--- a/document_templates/Contracts/individual_business/contrat_pah.docx
+++ b/document_templates/Contracts/individual_business/contrat_pah.docx
@@ -143,7 +143,7 @@
           <w:sz w:val="16"/>
           <w:szCs w:val="16"/>
         </w:rPr>
-        <w:t xml:space="preserve"> SOUSSIGNES : </w:t>
+        <w:t xml:space="preserve"> SOUSSIGNES :</w:t>
       </w:r>
       <w:r>
         <w:rPr>
@@ -196,9 +196,20 @@
           <w:sz w:val="16"/>
           <w:szCs w:val="16"/>
         </w:rPr>
-        <w:t>individual_business.denomination</w:t>
+        <w:t>individual_</w:t>
+      </w:r>
+      <w:proofErr w:type="gramStart"/>
+      <w:r>
+        <w:rPr>
+          <w:b/>
+          <w:bCs/>
+          <w:sz w:val="16"/>
+          <w:szCs w:val="16"/>
+        </w:rPr>
+        <w:t>business.denomination</w:t>
       </w:r>
       <w:proofErr w:type="spellEnd"/>
+      <w:proofErr w:type="gramEnd"/>
       <w:r>
         <w:rPr>
           <w:b/>
@@ -255,6 +266,20 @@
           <w:sz w:val="16"/>
           <w:szCs w:val="16"/>
         </w:rPr>
+        <w:t xml:space="preserve">dont le siège social est </w:t>
+      </w:r>
+      <w:r>
+        <w:rPr>
+          <w:sz w:val="16"/>
+          <w:szCs w:val="16"/>
+        </w:rPr>
+        <w:t>situé</w:t>
+      </w:r>
+      <w:r>
+        <w:rPr>
+          <w:sz w:val="16"/>
+          <w:szCs w:val="16"/>
+        </w:rPr>
         <w:t xml:space="preserve"> </w:t>
       </w:r>
       <w:r>
@@ -262,14 +287,81 @@
           <w:sz w:val="16"/>
           <w:szCs w:val="16"/>
         </w:rPr>
-        <w:t xml:space="preserve">dont le siège social est </w:t>
-      </w:r>
-      <w:r>
-        <w:rPr>
-          <w:sz w:val="16"/>
-          <w:szCs w:val="16"/>
-        </w:rPr>
-        <w:t>situé</w:t>
+        <w:t xml:space="preserve">à </w:t>
+      </w:r>
+      <w:bookmarkStart w:id="2" w:name="_Hlk177724202"/>
+      <w:r>
+        <w:rPr>
+          <w:b/>
+          <w:bCs/>
+          <w:sz w:val="16"/>
+          <w:szCs w:val="16"/>
+        </w:rPr>
+        <w:t>${</w:t>
+      </w:r>
+      <w:proofErr w:type="spellStart"/>
+      <w:r>
+        <w:rPr>
+          <w:b/>
+          <w:bCs/>
+          <w:sz w:val="16"/>
+          <w:szCs w:val="16"/>
+        </w:rPr>
+        <w:t>individual_business.head_office_address</w:t>
+      </w:r>
+      <w:proofErr w:type="spellEnd"/>
+      <w:r>
+        <w:rPr>
+          <w:b/>
+          <w:bCs/>
+          <w:sz w:val="16"/>
+          <w:szCs w:val="16"/>
+        </w:rPr>
+        <w:t>}</w:t>
+      </w:r>
+      <w:bookmarkEnd w:id="2"/>
+      <w:r>
+        <w:rPr>
+          <w:sz w:val="16"/>
+          <w:szCs w:val="16"/>
+        </w:rPr>
+        <w:t xml:space="preserve"> BP : </w:t>
+      </w:r>
+      <w:r>
+        <w:rPr>
+          <w:b/>
+          <w:bCs/>
+          <w:sz w:val="16"/>
+          <w:szCs w:val="16"/>
+        </w:rPr>
+        <w:t>${</w:t>
+      </w:r>
+      <w:proofErr w:type="spellStart"/>
+      <w:r>
+        <w:rPr>
+          <w:b/>
+          <w:bCs/>
+          <w:sz w:val="16"/>
+          <w:szCs w:val="16"/>
+        </w:rPr>
+        <w:t>individual_business.bp</w:t>
+      </w:r>
+      <w:proofErr w:type="spellEnd"/>
+      <w:r>
+        <w:rPr>
+          <w:b/>
+          <w:bCs/>
+          <w:sz w:val="16"/>
+          <w:szCs w:val="16"/>
+        </w:rPr>
+        <w:t>},</w:t>
+      </w:r>
+      <w:r>
+        <w:rPr>
+          <w:sz w:val="16"/>
+          <w:szCs w:val="16"/>
+        </w:rPr>
+        <w:t xml:space="preserve"> immatriculée au Registre du Commerce et</w:t>
       </w:r>
       <w:r>
         <w:rPr>
@@ -283,9 +375,79 @@
           <w:sz w:val="16"/>
           <w:szCs w:val="16"/>
         </w:rPr>
-        <w:t xml:space="preserve">à </w:t>
-      </w:r>
-      <w:bookmarkStart w:id="2" w:name="_Hlk177724202"/>
+        <w:t xml:space="preserve"> </w:t>
+      </w:r>
+      <w:r>
+        <w:rPr>
+          <w:sz w:val="16"/>
+          <w:szCs w:val="16"/>
+        </w:rPr>
+        <w:t>du Crédit Mobilier de L</w:t>
+      </w:r>
+      <w:r>
+        <w:rPr>
+          <w:sz w:val="16"/>
+          <w:szCs w:val="16"/>
+        </w:rPr>
+        <w:t>ibreville</w:t>
+      </w:r>
+      <w:r>
+        <w:rPr>
+          <w:sz w:val="16"/>
+          <w:szCs w:val="16"/>
+        </w:rPr>
+        <w:t xml:space="preserve"> sous le N</w:t>
+      </w:r>
+      <w:r>
+        <w:rPr>
+          <w:b/>
+          <w:bCs/>
+          <w:sz w:val="16"/>
+          <w:szCs w:val="16"/>
+        </w:rPr>
+        <w:t>°${</w:t>
+      </w:r>
+      <w:proofErr w:type="spellStart"/>
+      <w:r>
+        <w:rPr>
+          <w:b/>
+          <w:bCs/>
+          <w:sz w:val="16"/>
+          <w:szCs w:val="16"/>
+        </w:rPr>
+        <w:t>individual_business.rccm_number</w:t>
+      </w:r>
+      <w:proofErr w:type="spellEnd"/>
+      <w:r>
+        <w:rPr>
+          <w:b/>
+          <w:bCs/>
+          <w:sz w:val="16"/>
+          <w:szCs w:val="16"/>
+        </w:rPr>
+        <w:t>}</w:t>
+      </w:r>
+      <w:r>
+        <w:rPr>
+          <w:sz w:val="16"/>
+          <w:szCs w:val="16"/>
+        </w:rPr>
+        <w:t xml:space="preserve"> </w:t>
+      </w:r>
+      <w:r>
+        <w:rPr>
+          <w:sz w:val="16"/>
+          <w:szCs w:val="16"/>
+        </w:rPr>
+        <w:t>NIF :</w:t>
+      </w:r>
+      <w:r>
+        <w:rPr>
+          <w:sz w:val="16"/>
+          <w:szCs w:val="16"/>
+        </w:rPr>
+        <w:t xml:space="preserve"> </w:t>
+      </w:r>
       <w:r>
         <w:rPr>
           <w:b/>
@@ -303,7 +465,7 @@
           <w:sz w:val="16"/>
           <w:szCs w:val="16"/>
         </w:rPr>
-        <w:t>individual_business.head_office_address</w:t>
+        <w:t>individual_business.nif</w:t>
       </w:r>
       <w:proofErr w:type="spellEnd"/>
       <w:r>
@@ -315,115 +477,6 @@
         </w:rPr>
         <w:t>}</w:t>
       </w:r>
-      <w:bookmarkEnd w:id="2"/>
-      <w:r>
-        <w:rPr>
-          <w:sz w:val="16"/>
-          <w:szCs w:val="16"/>
-        </w:rPr>
-        <w:t xml:space="preserve"> BP : </w:t>
-      </w:r>
-      <w:r>
-        <w:rPr>
-          <w:sz w:val="16"/>
-          <w:szCs w:val="16"/>
-        </w:rPr>
-        <w:t>${</w:t>
-      </w:r>
-      <w:proofErr w:type="spellStart"/>
-      <w:r>
-        <w:rPr>
-          <w:sz w:val="16"/>
-          <w:szCs w:val="16"/>
-        </w:rPr>
-        <w:t>individual_business.bp</w:t>
-      </w:r>
-      <w:proofErr w:type="spellEnd"/>
-      <w:r>
-        <w:rPr>
-          <w:sz w:val="16"/>
-          <w:szCs w:val="16"/>
-        </w:rPr>
-        <w:t>}</w:t>
-      </w:r>
-      <w:r>
-        <w:rPr>
-          <w:sz w:val="16"/>
-          <w:szCs w:val="16"/>
-        </w:rPr>
-        <w:t xml:space="preserve">, immatriculée au Registre du Commerce et </w:t>
-      </w:r>
-      <w:r>
-        <w:rPr>
-          <w:sz w:val="16"/>
-          <w:szCs w:val="16"/>
-        </w:rPr>
-        <w:t xml:space="preserve">  </w:t>
-      </w:r>
-      <w:r>
-        <w:rPr>
-          <w:sz w:val="16"/>
-          <w:szCs w:val="16"/>
-        </w:rPr>
-        <w:t>du Crédit Mobilier de L</w:t>
-      </w:r>
-      <w:r>
-        <w:rPr>
-          <w:sz w:val="16"/>
-          <w:szCs w:val="16"/>
-        </w:rPr>
-        <w:t>ibreville</w:t>
-      </w:r>
-      <w:r>
-        <w:rPr>
-          <w:sz w:val="16"/>
-          <w:szCs w:val="16"/>
-        </w:rPr>
-        <w:t xml:space="preserve"> sous le N</w:t>
-      </w:r>
-      <w:r>
-        <w:rPr>
-          <w:b/>
-          <w:bCs/>
-          <w:sz w:val="16"/>
-          <w:szCs w:val="16"/>
-        </w:rPr>
-        <w:t>°${</w:t>
-      </w:r>
-      <w:proofErr w:type="spellStart"/>
-      <w:r>
-        <w:rPr>
-          <w:b/>
-          <w:bCs/>
-          <w:sz w:val="16"/>
-          <w:szCs w:val="16"/>
-        </w:rPr>
-        <w:t>individual_business.rccm_number</w:t>
-      </w:r>
-      <w:proofErr w:type="spellEnd"/>
-      <w:r>
-        <w:rPr>
-          <w:b/>
-          <w:bCs/>
-          <w:sz w:val="16"/>
-          <w:szCs w:val="16"/>
-        </w:rPr>
-        <w:t>}</w:t>
-      </w:r>
-      <w:r>
-        <w:rPr>
-          <w:sz w:val="16"/>
-          <w:szCs w:val="16"/>
-        </w:rPr>
-        <w:t xml:space="preserve">  </w:t>
-      </w:r>
-      <w:r>
-        <w:rPr>
-          <w:sz w:val="16"/>
-          <w:szCs w:val="16"/>
-        </w:rPr>
-        <w:t>NIF :</w:t>
-      </w:r>
       <w:r>
         <w:rPr>
           <w:sz w:val="16"/>
@@ -433,73 +486,30 @@
       </w:r>
       <w:r>
         <w:rPr>
-          <w:sz w:val="16"/>
-          <w:szCs w:val="16"/>
+          <w:rFonts w:eastAsia="Calibri"/>
+          <w:sz w:val="16"/>
+          <w:szCs w:val="16"/>
+          <w:lang w:eastAsia="en-US"/>
+        </w:rPr>
+        <w:t>représentée par</w:t>
+      </w:r>
+      <w:r>
+        <w:rPr>
+          <w:rFonts w:eastAsia="Calibri"/>
+          <w:sz w:val="16"/>
+          <w:szCs w:val="16"/>
+          <w:lang w:eastAsia="en-US"/>
         </w:rPr>
         <w:t xml:space="preserve"> </w:t>
       </w:r>
       <w:r>
         <w:rPr>
-          <w:b/>
-          <w:bCs/>
-          <w:sz w:val="16"/>
-          <w:szCs w:val="16"/>
-        </w:rPr>
-        <w:t>${</w:t>
-      </w:r>
-      <w:proofErr w:type="spellStart"/>
-      <w:r>
-        <w:rPr>
-          <w:b/>
-          <w:bCs/>
-          <w:sz w:val="16"/>
-          <w:szCs w:val="16"/>
-        </w:rPr>
-        <w:t>individual_business.nif</w:t>
-      </w:r>
-      <w:proofErr w:type="spellEnd"/>
-      <w:r>
-        <w:rPr>
-          <w:b/>
-          <w:bCs/>
-          <w:sz w:val="16"/>
-          <w:szCs w:val="16"/>
-        </w:rPr>
-        <w:t>}</w:t>
-      </w:r>
-      <w:r>
-        <w:rPr>
-          <w:sz w:val="16"/>
-          <w:szCs w:val="16"/>
-        </w:rPr>
-        <w:t xml:space="preserve"> </w:t>
-      </w:r>
-      <w:r>
-        <w:rPr>
           <w:rFonts w:eastAsia="Calibri"/>
           <w:sz w:val="16"/>
           <w:szCs w:val="16"/>
           <w:lang w:eastAsia="en-US"/>
         </w:rPr>
-        <w:t>représentée par</w:t>
-      </w:r>
-      <w:r>
-        <w:rPr>
-          <w:rFonts w:eastAsia="Calibri"/>
-          <w:sz w:val="16"/>
-          <w:szCs w:val="16"/>
-          <w:lang w:eastAsia="en-US"/>
-        </w:rPr>
-        <w:t xml:space="preserve"> </w:t>
-      </w:r>
-      <w:r>
-        <w:rPr>
-          <w:rFonts w:eastAsia="Calibri"/>
-          <w:sz w:val="16"/>
-          <w:szCs w:val="16"/>
-          <w:lang w:eastAsia="en-US"/>
-        </w:rPr>
-        <w:t xml:space="preserve"> </w:t>
+        <w:t xml:space="preserve">                        </w:t>
       </w:r>
       <w:r>
         <w:rPr>
@@ -1169,9 +1179,19 @@
           <w:sz w:val="16"/>
           <w:szCs w:val="16"/>
         </w:rPr>
-        <w:t>verbal_trial.amount</w:t>
+        <w:t>verbal_</w:t>
+      </w:r>
+      <w:proofErr w:type="gramStart"/>
+      <w:r>
+        <w:rPr>
+          <w:b/>
+          <w:sz w:val="16"/>
+          <w:szCs w:val="16"/>
+        </w:rPr>
+        <w:t>trial.amount</w:t>
       </w:r>
       <w:proofErr w:type="spellEnd"/>
+      <w:proofErr w:type="gramEnd"/>
       <w:r>
         <w:rPr>
           <w:b/>
@@ -1210,9 +1230,19 @@
           <w:sz w:val="16"/>
           <w:szCs w:val="16"/>
         </w:rPr>
-        <w:t>verbal_trial.duration</w:t>
+        <w:t>verbal_</w:t>
+      </w:r>
+      <w:proofErr w:type="gramStart"/>
+      <w:r>
+        <w:rPr>
+          <w:b/>
+          <w:sz w:val="16"/>
+          <w:szCs w:val="16"/>
+        </w:rPr>
+        <w:t>trial.duration</w:t>
       </w:r>
       <w:proofErr w:type="spellEnd"/>
+      <w:proofErr w:type="gramEnd"/>
       <w:r>
         <w:rPr>
           <w:b/>
@@ -1355,7 +1385,27 @@
           <w:szCs w:val="16"/>
           <w:lang w:val="fr-GA"/>
         </w:rPr>
-        <w:t>verbal_trial.administrative_fees_percentage</w:t>
+        <w:t>verbal_</w:t>
+      </w:r>
+      <w:proofErr w:type="gramStart"/>
+      <w:r>
+        <w:rPr>
+          <w:b/>
+          <w:sz w:val="16"/>
+          <w:szCs w:val="16"/>
+          <w:lang w:val="fr-GA"/>
+        </w:rPr>
+        <w:t>trial.administrative</w:t>
+      </w:r>
+      <w:proofErr w:type="gramEnd"/>
+      <w:r>
+        <w:rPr>
+          <w:b/>
+          <w:sz w:val="16"/>
+          <w:szCs w:val="16"/>
+          <w:lang w:val="fr-GA"/>
+        </w:rPr>
+        <w:t>_fees_percentage</w:t>
       </w:r>
       <w:proofErr w:type="spellEnd"/>
       <w:r>
@@ -1397,9 +1447,9 @@
           <w:szCs w:val="16"/>
           <w:lang w:val="fr-GA"/>
         </w:rPr>
-        <w:t>verbal_trial</w:t>
-      </w:r>
-      <w:proofErr w:type="spellEnd"/>
+        <w:t>verbal_</w:t>
+      </w:r>
+      <w:proofErr w:type="gramStart"/>
       <w:r>
         <w:rPr>
           <w:b/>
@@ -1407,9 +1457,9 @@
           <w:szCs w:val="16"/>
           <w:lang w:val="fr-GA"/>
         </w:rPr>
-        <w:t xml:space="preserve">. </w:t>
-      </w:r>
-      <w:proofErr w:type="spellStart"/>
+        <w:t>trial.insurance</w:t>
+      </w:r>
+      <w:proofErr w:type="gramEnd"/>
       <w:r>
         <w:rPr>
           <w:b/>
@@ -1417,7 +1467,7 @@
           <w:szCs w:val="16"/>
           <w:lang w:val="fr-GA"/>
         </w:rPr>
-        <w:t>insurance_premium</w:t>
+        <w:t>_premium</w:t>
       </w:r>
       <w:proofErr w:type="spellEnd"/>
       <w:r>
@@ -1791,6 +1841,7 @@
         <w:t xml:space="preserve"> ${</w:t>
       </w:r>
       <w:proofErr w:type="spellStart"/>
+      <w:proofErr w:type="gramStart"/>
       <w:r>
         <w:rPr>
           <w:b/>
@@ -1801,6 +1852,7 @@
         <w:t>pah.commune</w:t>
       </w:r>
       <w:proofErr w:type="spellEnd"/>
+      <w:proofErr w:type="gramEnd"/>
       <w:r>
         <w:rPr>
           <w:b/>
@@ -1846,16 +1898,25 @@
           <w:sz w:val="16"/>
           <w:szCs w:val="16"/>
         </w:rPr>
-        <w:t xml:space="preserve">} </w:t>
-      </w:r>
-      <w:r>
-        <w:rPr>
-          <w:b/>
-          <w:bCs/>
-          <w:sz w:val="16"/>
-          <w:szCs w:val="16"/>
-        </w:rPr>
-        <w:t xml:space="preserve"> sur une superficie de </w:t>
+        <w:t>}</w:t>
+      </w:r>
+      <w:r>
+        <w:rPr>
+          <w:b/>
+          <w:bCs/>
+          <w:sz w:val="16"/>
+          <w:szCs w:val="16"/>
+        </w:rPr>
+        <w:t xml:space="preserve"> </w:t>
+      </w:r>
+      <w:r>
+        <w:rPr>
+          <w:b/>
+          <w:bCs/>
+          <w:sz w:val="16"/>
+          <w:szCs w:val="16"/>
+        </w:rPr>
+        <w:t xml:space="preserve">sur une superficie de </w:t>
       </w:r>
       <w:r>
         <w:rPr>
@@ -2442,6 +2503,7 @@
         </w:rPr>
         <w:t xml:space="preserve"> promesse, tout acte susceptible de porter atteinte aux droits et aux </w:t>
       </w:r>
+      <w:proofErr w:type="gramStart"/>
       <w:r>
         <w:rPr>
           <w:b/>
@@ -2450,6 +2512,7 @@
         </w:rPr>
         <w:t>privilèges</w:t>
       </w:r>
+      <w:proofErr w:type="gramEnd"/>
       <w:r>
         <w:rPr>
           <w:b/>
@@ -3337,7 +3400,7 @@
           <w:sz w:val="16"/>
           <w:szCs w:val="16"/>
         </w:rPr>
-        <w:t xml:space="preserve">       </w:t>
+        <w:t xml:space="preserve">   </w:t>
       </w:r>
     </w:p>
     <w:p>
@@ -3465,7 +3528,15 @@
           <w:sz w:val="16"/>
           <w:szCs w:val="16"/>
         </w:rPr>
-        <w:t xml:space="preserve">   </w:t>
+        <w:t xml:space="preserve"> </w:t>
+      </w:r>
+      <w:r>
+        <w:rPr>
+          <w:b/>
+          <w:sz w:val="16"/>
+          <w:szCs w:val="16"/>
+        </w:rPr>
+        <w:t xml:space="preserve"> </w:t>
       </w:r>
       <w:r>
         <w:rPr>

--- a/document_templates/Contracts/individual_business/contrat_pah.docx
+++ b/document_templates/Contracts/individual_business/contrat_pah.docx
@@ -196,20 +196,9 @@
           <w:sz w:val="16"/>
           <w:szCs w:val="16"/>
         </w:rPr>
-        <w:t>individual_</w:t>
-      </w:r>
-      <w:proofErr w:type="gramStart"/>
-      <w:r>
-        <w:rPr>
-          <w:b/>
-          <w:bCs/>
-          <w:sz w:val="16"/>
-          <w:szCs w:val="16"/>
-        </w:rPr>
-        <w:t>business.denomination</w:t>
+        <w:t>individual_business.denomination</w:t>
       </w:r>
       <w:proofErr w:type="spellEnd"/>
-      <w:proofErr w:type="gramEnd"/>
       <w:r>
         <w:rPr>
           <w:b/>
@@ -500,16 +489,7 @@
           <w:szCs w:val="16"/>
           <w:lang w:eastAsia="en-US"/>
         </w:rPr>
-        <w:t xml:space="preserve"> </w:t>
-      </w:r>
-      <w:r>
-        <w:rPr>
-          <w:rFonts w:eastAsia="Calibri"/>
-          <w:sz w:val="16"/>
-          <w:szCs w:val="16"/>
-          <w:lang w:eastAsia="en-US"/>
-        </w:rPr>
-        <w:t xml:space="preserve">                        </w:t>
+        <w:t xml:space="preserve">  </w:t>
       </w:r>
       <w:r>
         <w:rPr>
@@ -524,7 +504,7 @@
           <w:sz w:val="16"/>
           <w:szCs w:val="16"/>
         </w:rPr>
-        <w:t>individual_business.civility</w:t>
+        <w:t>verbal_trial.civility</w:t>
       </w:r>
       <w:proofErr w:type="spellEnd"/>
       <w:r>
@@ -532,16 +512,16 @@
           <w:sz w:val="16"/>
           <w:szCs w:val="16"/>
         </w:rPr>
-        <w:t xml:space="preserve">} </w:t>
-      </w:r>
-      <w:r>
-        <w:rPr>
-          <w:b/>
-          <w:bCs/>
-          <w:sz w:val="16"/>
-          <w:szCs w:val="16"/>
-        </w:rPr>
-        <w:t>${</w:t>
+        <w:t>}</w:t>
+      </w:r>
+      <w:r>
+        <w:rPr>
+          <w:b/>
+          <w:bCs/>
+          <w:sz w:val="16"/>
+          <w:szCs w:val="16"/>
+        </w:rPr>
+        <w:t xml:space="preserve"> ${</w:t>
       </w:r>
       <w:proofErr w:type="spellStart"/>
       <w:r>
@@ -551,7 +531,7 @@
           <w:sz w:val="16"/>
           <w:szCs w:val="16"/>
         </w:rPr>
-        <w:t>individual_business.last_name</w:t>
+        <w:t>verbal_trial.applicant_last_name</w:t>
       </w:r>
       <w:proofErr w:type="spellEnd"/>
       <w:r>
@@ -571,7 +551,7 @@
           <w:sz w:val="16"/>
           <w:szCs w:val="16"/>
         </w:rPr>
-        <w:t>individual_business.first_name</w:t>
+        <w:t>verbal_trial.applicant_first_name</w:t>
       </w:r>
       <w:proofErr w:type="spellEnd"/>
       <w:r>
@@ -581,7 +561,16 @@
           <w:sz w:val="16"/>
           <w:szCs w:val="16"/>
         </w:rPr>
-        <w:t>},</w:t>
+        <w:t>}</w:t>
+      </w:r>
+      <w:r>
+        <w:rPr>
+          <w:b/>
+          <w:bCs/>
+          <w:sz w:val="16"/>
+          <w:szCs w:val="16"/>
+        </w:rPr>
+        <w:t>,</w:t>
       </w:r>
     </w:p>
     <w:p>
@@ -1179,19 +1168,9 @@
           <w:sz w:val="16"/>
           <w:szCs w:val="16"/>
         </w:rPr>
-        <w:t>verbal_</w:t>
-      </w:r>
-      <w:proofErr w:type="gramStart"/>
-      <w:r>
-        <w:rPr>
-          <w:b/>
-          <w:sz w:val="16"/>
-          <w:szCs w:val="16"/>
-        </w:rPr>
-        <w:t>trial.amount</w:t>
+        <w:t>verbal_trial.amount</w:t>
       </w:r>
       <w:proofErr w:type="spellEnd"/>
-      <w:proofErr w:type="gramEnd"/>
       <w:r>
         <w:rPr>
           <w:b/>
@@ -1230,19 +1209,9 @@
           <w:sz w:val="16"/>
           <w:szCs w:val="16"/>
         </w:rPr>
-        <w:t>verbal_</w:t>
-      </w:r>
-      <w:proofErr w:type="gramStart"/>
-      <w:r>
-        <w:rPr>
-          <w:b/>
-          <w:sz w:val="16"/>
-          <w:szCs w:val="16"/>
-        </w:rPr>
-        <w:t>trial.duration</w:t>
+        <w:t>verbal_trial.duration</w:t>
       </w:r>
       <w:proofErr w:type="spellEnd"/>
-      <w:proofErr w:type="gramEnd"/>
       <w:r>
         <w:rPr>
           <w:b/>
@@ -1385,27 +1354,7 @@
           <w:szCs w:val="16"/>
           <w:lang w:val="fr-GA"/>
         </w:rPr>
-        <w:t>verbal_</w:t>
-      </w:r>
-      <w:proofErr w:type="gramStart"/>
-      <w:r>
-        <w:rPr>
-          <w:b/>
-          <w:sz w:val="16"/>
-          <w:szCs w:val="16"/>
-          <w:lang w:val="fr-GA"/>
-        </w:rPr>
-        <w:t>trial.administrative</w:t>
-      </w:r>
-      <w:proofErr w:type="gramEnd"/>
-      <w:r>
-        <w:rPr>
-          <w:b/>
-          <w:sz w:val="16"/>
-          <w:szCs w:val="16"/>
-          <w:lang w:val="fr-GA"/>
-        </w:rPr>
-        <w:t>_fees_percentage</w:t>
+        <w:t>verbal_trial.administrative_fees_percentage</w:t>
       </w:r>
       <w:proofErr w:type="spellEnd"/>
       <w:r>
@@ -1447,27 +1396,7 @@
           <w:szCs w:val="16"/>
           <w:lang w:val="fr-GA"/>
         </w:rPr>
-        <w:t>verbal_</w:t>
-      </w:r>
-      <w:proofErr w:type="gramStart"/>
-      <w:r>
-        <w:rPr>
-          <w:b/>
-          <w:sz w:val="16"/>
-          <w:szCs w:val="16"/>
-          <w:lang w:val="fr-GA"/>
-        </w:rPr>
-        <w:t>trial.insurance</w:t>
-      </w:r>
-      <w:proofErr w:type="gramEnd"/>
-      <w:r>
-        <w:rPr>
-          <w:b/>
-          <w:sz w:val="16"/>
-          <w:szCs w:val="16"/>
-          <w:lang w:val="fr-GA"/>
-        </w:rPr>
-        <w:t>_premium</w:t>
+        <w:t>verbal_trial.insurance_premium</w:t>
       </w:r>
       <w:proofErr w:type="spellEnd"/>
       <w:r>
@@ -1841,7 +1770,6 @@
         <w:t xml:space="preserve"> ${</w:t>
       </w:r>
       <w:proofErr w:type="spellStart"/>
-      <w:proofErr w:type="gramStart"/>
       <w:r>
         <w:rPr>
           <w:b/>
@@ -1852,7 +1780,6 @@
         <w:t>pah.commune</w:t>
       </w:r>
       <w:proofErr w:type="spellEnd"/>
-      <w:proofErr w:type="gramEnd"/>
       <w:r>
         <w:rPr>
           <w:b/>
@@ -2503,7 +2430,6 @@
         </w:rPr>
         <w:t xml:space="preserve"> promesse, tout acte susceptible de porter atteinte aux droits et aux </w:t>
       </w:r>
-      <w:proofErr w:type="gramStart"/>
       <w:r>
         <w:rPr>
           <w:b/>
@@ -2512,7 +2438,6 @@
         </w:rPr>
         <w:t>privilèges</w:t>
       </w:r>
-      <w:proofErr w:type="gramEnd"/>
       <w:r>
         <w:rPr>
           <w:b/>

--- a/document_templates/Contracts/individual_business/contrat_pah.docx
+++ b/document_templates/Contracts/individual_business/contrat_pah.docx
@@ -1,6 +1,6 @@
 
 <file path=word/document.xml><?xml version="1.0" encoding="utf-8"?>
-<w:document xmlns:wpc="http://schemas.microsoft.com/office/word/2010/wordprocessingCanvas" xmlns:cx="http://schemas.microsoft.com/office/drawing/2014/chartex" xmlns:cx1="http://schemas.microsoft.com/office/drawing/2015/9/8/chartex" xmlns:cx2="http://schemas.microsoft.com/office/drawing/2015/10/21/chartex" xmlns:cx3="http://schemas.microsoft.com/office/drawing/2016/5/9/chartex" xmlns:cx4="http://schemas.microsoft.com/office/drawing/2016/5/10/chartex" xmlns:cx5="http://schemas.microsoft.com/office/drawing/2016/5/11/chartex" xmlns:cx6="http://schemas.microsoft.com/office/drawing/2016/5/12/chartex" xmlns:cx7="http://schemas.microsoft.com/office/drawing/2016/5/13/chartex" xmlns:cx8="http://schemas.microsoft.com/office/drawing/2016/5/14/chartex" xmlns:mc="http://schemas.openxmlformats.org/markup-compatibility/2006" xmlns:aink="http://schemas.microsoft.com/office/drawing/2016/ink" xmlns:am3d="http://schemas.microsoft.com/office/drawing/2017/model3d" xmlns:o="urn:schemas-microsoft-com:office:office" xmlns:oel="http://schemas.microsoft.com/office/2019/extlst" xmlns:r="http://schemas.openxmlformats.org/officeDocument/2006/relationships" xmlns:m="http://schemas.openxmlformats.org/officeDocument/2006/math" xmlns:v="urn:schemas-microsoft-com:vml" xmlns:wp14="http://schemas.microsoft.com/office/word/2010/wordprocessingDrawing" xmlns:wp="http://schemas.openxmlformats.org/drawingml/2006/wordprocessingDrawing" xmlns:w10="urn:schemas-microsoft-com:office:word" xmlns:w="http://schemas.openxmlformats.org/wordprocessingml/2006/main" xmlns:w14="http://schemas.microsoft.com/office/word/2010/wordml" xmlns:w15="http://schemas.microsoft.com/office/word/2012/wordml" xmlns:w16cex="http://schemas.microsoft.com/office/word/2018/wordml/cex" xmlns:w16cid="http://schemas.microsoft.com/office/word/2016/wordml/cid" xmlns:w16="http://schemas.microsoft.com/office/word/2018/wordml" xmlns:w16du="http://schemas.microsoft.com/office/word/2023/wordml/word16du" xmlns:w16sdtdh="http://schemas.microsoft.com/office/word/2020/wordml/sdtdatahash" xmlns:w16se="http://schemas.microsoft.com/office/word/2015/wordml/symex" xmlns:wpg="http://schemas.microsoft.com/office/word/2010/wordprocessingGroup" xmlns:wpi="http://schemas.microsoft.com/office/word/2010/wordprocessingInk" xmlns:wne="http://schemas.microsoft.com/office/word/2006/wordml" xmlns:wps="http://schemas.microsoft.com/office/word/2010/wordprocessingShape" mc:Ignorable="w14 w15 w16se w16cid w16 w16cex w16sdtdh w16du wp14">
+<w:document xmlns:wpc="http://schemas.microsoft.com/office/word/2010/wordprocessingCanvas" xmlns:cx="http://schemas.microsoft.com/office/drawing/2014/chartex" xmlns:cx1="http://schemas.microsoft.com/office/drawing/2015/9/8/chartex" xmlns:cx2="http://schemas.microsoft.com/office/drawing/2015/10/21/chartex" xmlns:cx3="http://schemas.microsoft.com/office/drawing/2016/5/9/chartex" xmlns:cx4="http://schemas.microsoft.com/office/drawing/2016/5/10/chartex" xmlns:cx5="http://schemas.microsoft.com/office/drawing/2016/5/11/chartex" xmlns:cx6="http://schemas.microsoft.com/office/drawing/2016/5/12/chartex" xmlns:cx7="http://schemas.microsoft.com/office/drawing/2016/5/13/chartex" xmlns:cx8="http://schemas.microsoft.com/office/drawing/2016/5/14/chartex" xmlns:mc="http://schemas.openxmlformats.org/markup-compatibility/2006" xmlns:aink="http://schemas.microsoft.com/office/drawing/2016/ink" xmlns:am3d="http://schemas.microsoft.com/office/drawing/2017/model3d" xmlns:o="urn:schemas-microsoft-com:office:office" xmlns:oel="http://schemas.microsoft.com/office/2019/extlst" xmlns:r="http://schemas.openxmlformats.org/officeDocument/2006/relationships" xmlns:m="http://schemas.openxmlformats.org/officeDocument/2006/math" xmlns:v="urn:schemas-microsoft-com:vml" xmlns:wp14="http://schemas.microsoft.com/office/word/2010/wordprocessingDrawing" xmlns:wp="http://schemas.openxmlformats.org/drawingml/2006/wordprocessingDrawing" xmlns:w10="urn:schemas-microsoft-com:office:word" xmlns:w="http://schemas.openxmlformats.org/wordprocessingml/2006/main" xmlns:w14="http://schemas.microsoft.com/office/word/2010/wordml" xmlns:w15="http://schemas.microsoft.com/office/word/2012/wordml" xmlns:w16cex="http://schemas.microsoft.com/office/word/2018/wordml/cex" xmlns:w16cid="http://schemas.microsoft.com/office/word/2016/wordml/cid" xmlns:w16="http://schemas.microsoft.com/office/word/2018/wordml" xmlns:w16du="http://schemas.microsoft.com/office/word/2023/wordml/word16du" xmlns:w16sdtdh="http://schemas.microsoft.com/office/word/2020/wordml/sdtdatahash" xmlns:w16sdtfl="http://schemas.microsoft.com/office/word/2024/wordml/sdtformatlock" xmlns:w16se="http://schemas.microsoft.com/office/word/2015/wordml/symex" xmlns:wpg="http://schemas.microsoft.com/office/word/2010/wordprocessingGroup" xmlns:wpi="http://schemas.microsoft.com/office/word/2010/wordprocessingInk" xmlns:wne="http://schemas.microsoft.com/office/word/2006/wordml" xmlns:wps="http://schemas.microsoft.com/office/word/2010/wordprocessingShape" mc:Ignorable="w14 w15 w16se w16cid w16 w16cex w16sdtdh w16sdtfl w16du wp14">
   <w:body>
     <w:p>
       <w:pPr>
@@ -196,9 +196,20 @@
           <w:sz w:val="16"/>
           <w:szCs w:val="16"/>
         </w:rPr>
-        <w:t>individual_business.denomination</w:t>
+        <w:t>individual_</w:t>
+      </w:r>
+      <w:proofErr w:type="gramStart"/>
+      <w:r>
+        <w:rPr>
+          <w:b/>
+          <w:bCs/>
+          <w:sz w:val="16"/>
+          <w:szCs w:val="16"/>
+        </w:rPr>
+        <w:t>business.denomination</w:t>
       </w:r>
       <w:proofErr w:type="spellEnd"/>
+      <w:proofErr w:type="gramEnd"/>
       <w:r>
         <w:rPr>
           <w:b/>
@@ -296,7 +307,27 @@
           <w:sz w:val="16"/>
           <w:szCs w:val="16"/>
         </w:rPr>
-        <w:t>individual_business.head_office_address</w:t>
+        <w:t>individual_</w:t>
+      </w:r>
+      <w:proofErr w:type="gramStart"/>
+      <w:r>
+        <w:rPr>
+          <w:b/>
+          <w:bCs/>
+          <w:sz w:val="16"/>
+          <w:szCs w:val="16"/>
+        </w:rPr>
+        <w:t>business.head</w:t>
+      </w:r>
+      <w:proofErr w:type="gramEnd"/>
+      <w:r>
+        <w:rPr>
+          <w:b/>
+          <w:bCs/>
+          <w:sz w:val="16"/>
+          <w:szCs w:val="16"/>
+        </w:rPr>
+        <w:t>_office_address</w:t>
       </w:r>
       <w:proofErr w:type="spellEnd"/>
       <w:r>
@@ -333,9 +364,20 @@
           <w:sz w:val="16"/>
           <w:szCs w:val="16"/>
         </w:rPr>
-        <w:t>individual_business.bp</w:t>
+        <w:t>individual_</w:t>
+      </w:r>
+      <w:proofErr w:type="gramStart"/>
+      <w:r>
+        <w:rPr>
+          <w:b/>
+          <w:bCs/>
+          <w:sz w:val="16"/>
+          <w:szCs w:val="16"/>
+        </w:rPr>
+        <w:t>business.bp</w:t>
       </w:r>
       <w:proofErr w:type="spellEnd"/>
+      <w:proofErr w:type="gramEnd"/>
       <w:r>
         <w:rPr>
           <w:b/>
@@ -350,7 +392,15 @@
           <w:sz w:val="16"/>
           <w:szCs w:val="16"/>
         </w:rPr>
-        <w:t xml:space="preserve"> immatriculée au Registre du Commerce et</w:t>
+        <w:t xml:space="preserve"> immatriculée au Registre du Commerce </w:t>
+      </w:r>
+      <w:proofErr w:type="gramStart"/>
+      <w:r>
+        <w:rPr>
+          <w:sz w:val="16"/>
+          <w:szCs w:val="16"/>
+        </w:rPr>
+        <w:t>et</w:t>
       </w:r>
       <w:r>
         <w:rPr>
@@ -371,7 +421,15 @@
           <w:sz w:val="16"/>
           <w:szCs w:val="16"/>
         </w:rPr>
-        <w:t>du Crédit Mobilier de L</w:t>
+        <w:t>du</w:t>
+      </w:r>
+      <w:proofErr w:type="gramEnd"/>
+      <w:r>
+        <w:rPr>
+          <w:sz w:val="16"/>
+          <w:szCs w:val="16"/>
+        </w:rPr>
+        <w:t xml:space="preserve"> Crédit Mobilier de L</w:t>
       </w:r>
       <w:r>
         <w:rPr>
@@ -404,7 +462,27 @@
           <w:sz w:val="16"/>
           <w:szCs w:val="16"/>
         </w:rPr>
-        <w:t>individual_business.rccm_number</w:t>
+        <w:t>individual_</w:t>
+      </w:r>
+      <w:proofErr w:type="gramStart"/>
+      <w:r>
+        <w:rPr>
+          <w:b/>
+          <w:bCs/>
+          <w:sz w:val="16"/>
+          <w:szCs w:val="16"/>
+        </w:rPr>
+        <w:t>business.rccm</w:t>
+      </w:r>
+      <w:proofErr w:type="gramEnd"/>
+      <w:r>
+        <w:rPr>
+          <w:b/>
+          <w:bCs/>
+          <w:sz w:val="16"/>
+          <w:szCs w:val="16"/>
+        </w:rPr>
+        <w:t>_number</w:t>
       </w:r>
       <w:proofErr w:type="spellEnd"/>
       <w:r>
@@ -480,8 +558,9 @@
           <w:szCs w:val="16"/>
           <w:lang w:eastAsia="en-US"/>
         </w:rPr>
-        <w:t>représentée par</w:t>
-      </w:r>
+        <w:t xml:space="preserve">représentée </w:t>
+      </w:r>
+      <w:proofErr w:type="gramStart"/>
       <w:r>
         <w:rPr>
           <w:rFonts w:eastAsia="Calibri"/>
@@ -489,6 +568,15 @@
           <w:szCs w:val="16"/>
           <w:lang w:eastAsia="en-US"/>
         </w:rPr>
+        <w:t>par</w:t>
+      </w:r>
+      <w:r>
+        <w:rPr>
+          <w:rFonts w:eastAsia="Calibri"/>
+          <w:sz w:val="16"/>
+          <w:szCs w:val="16"/>
+          <w:lang w:eastAsia="en-US"/>
+        </w:rPr>
         <w:t xml:space="preserve">  </w:t>
       </w:r>
       <w:r>
@@ -496,7 +584,15 @@
           <w:sz w:val="16"/>
           <w:szCs w:val="16"/>
         </w:rPr>
-        <w:t>${</w:t>
+        <w:t>$</w:t>
+      </w:r>
+      <w:proofErr w:type="gramEnd"/>
+      <w:r>
+        <w:rPr>
+          <w:sz w:val="16"/>
+          <w:szCs w:val="16"/>
+        </w:rPr>
+        <w:t>{</w:t>
       </w:r>
       <w:proofErr w:type="spellStart"/>
       <w:r>
@@ -504,9 +600,18 @@
           <w:sz w:val="16"/>
           <w:szCs w:val="16"/>
         </w:rPr>
-        <w:t>verbal_trial.civility</w:t>
+        <w:t>verbal_</w:t>
+      </w:r>
+      <w:proofErr w:type="gramStart"/>
+      <w:r>
+        <w:rPr>
+          <w:sz w:val="16"/>
+          <w:szCs w:val="16"/>
+        </w:rPr>
+        <w:t>trial.civility</w:t>
       </w:r>
       <w:proofErr w:type="spellEnd"/>
+      <w:proofErr w:type="gramEnd"/>
       <w:r>
         <w:rPr>
           <w:sz w:val="16"/>
@@ -531,7 +636,27 @@
           <w:sz w:val="16"/>
           <w:szCs w:val="16"/>
         </w:rPr>
-        <w:t>verbal_trial.applicant_last_name</w:t>
+        <w:t>verbal_</w:t>
+      </w:r>
+      <w:proofErr w:type="gramStart"/>
+      <w:r>
+        <w:rPr>
+          <w:b/>
+          <w:bCs/>
+          <w:sz w:val="16"/>
+          <w:szCs w:val="16"/>
+        </w:rPr>
+        <w:t>trial.applicant</w:t>
+      </w:r>
+      <w:proofErr w:type="gramEnd"/>
+      <w:r>
+        <w:rPr>
+          <w:b/>
+          <w:bCs/>
+          <w:sz w:val="16"/>
+          <w:szCs w:val="16"/>
+        </w:rPr>
+        <w:t>_last_name</w:t>
       </w:r>
       <w:proofErr w:type="spellEnd"/>
       <w:r>
@@ -551,7 +676,27 @@
           <w:sz w:val="16"/>
           <w:szCs w:val="16"/>
         </w:rPr>
-        <w:t>verbal_trial.applicant_first_name</w:t>
+        <w:t>verbal_</w:t>
+      </w:r>
+      <w:proofErr w:type="gramStart"/>
+      <w:r>
+        <w:rPr>
+          <w:b/>
+          <w:bCs/>
+          <w:sz w:val="16"/>
+          <w:szCs w:val="16"/>
+        </w:rPr>
+        <w:t>trial.applicant</w:t>
+      </w:r>
+      <w:proofErr w:type="gramEnd"/>
+      <w:r>
+        <w:rPr>
+          <w:b/>
+          <w:bCs/>
+          <w:sz w:val="16"/>
+          <w:szCs w:val="16"/>
+        </w:rPr>
+        <w:t>_first_name</w:t>
       </w:r>
       <w:proofErr w:type="spellEnd"/>
       <w:r>
@@ -802,27 +947,37 @@
           <w:szCs w:val="16"/>
           <w:lang w:eastAsia="en-US"/>
         </w:rPr>
-        <w:t xml:space="preserve"> est représentée par Monsieur </w:t>
+        <w:t xml:space="preserve"> est représentée par </w:t>
       </w:r>
       <w:r>
         <w:rPr>
           <w:rFonts w:eastAsia="Calibri"/>
-          <w:b/>
+          <w:bCs/>
           <w:sz w:val="16"/>
           <w:szCs w:val="16"/>
           <w:lang w:eastAsia="en-US"/>
         </w:rPr>
-        <w:t>El Hadji Mamadou FAYE</w:t>
+        <w:t xml:space="preserve">Madame </w:t>
       </w:r>
       <w:r>
         <w:rPr>
           <w:rFonts w:eastAsia="Calibri"/>
-          <w:bCs/>
+          <w:b/>
           <w:sz w:val="16"/>
           <w:szCs w:val="16"/>
           <w:lang w:eastAsia="en-US"/>
         </w:rPr>
-        <w:t>, son Directeur Général</w:t>
+        <w:t>Jenny MVOU,</w:t>
+      </w:r>
+      <w:r>
+        <w:rPr>
+          <w:rFonts w:eastAsia="Calibri"/>
+          <w:bCs/>
+          <w:sz w:val="16"/>
+          <w:szCs w:val="16"/>
+          <w:lang w:eastAsia="en-US"/>
+        </w:rPr>
+        <w:t xml:space="preserve"> son Directeur Général Adjointe</w:t>
       </w:r>
       <w:r>
         <w:rPr>
@@ -1168,9 +1323,19 @@
           <w:sz w:val="16"/>
           <w:szCs w:val="16"/>
         </w:rPr>
-        <w:t>verbal_trial.amount</w:t>
+        <w:t>verbal_</w:t>
+      </w:r>
+      <w:proofErr w:type="gramStart"/>
+      <w:r>
+        <w:rPr>
+          <w:b/>
+          <w:sz w:val="16"/>
+          <w:szCs w:val="16"/>
+        </w:rPr>
+        <w:t>trial.amount</w:t>
       </w:r>
       <w:proofErr w:type="spellEnd"/>
+      <w:proofErr w:type="gramEnd"/>
       <w:r>
         <w:rPr>
           <w:b/>
@@ -1209,9 +1374,19 @@
           <w:sz w:val="16"/>
           <w:szCs w:val="16"/>
         </w:rPr>
-        <w:t>verbal_trial.duration</w:t>
+        <w:t>verbal_</w:t>
+      </w:r>
+      <w:proofErr w:type="gramStart"/>
+      <w:r>
+        <w:rPr>
+          <w:b/>
+          <w:sz w:val="16"/>
+          <w:szCs w:val="16"/>
+        </w:rPr>
+        <w:t>trial.duration</w:t>
       </w:r>
       <w:proofErr w:type="spellEnd"/>
+      <w:proofErr w:type="gramEnd"/>
       <w:r>
         <w:rPr>
           <w:b/>
@@ -1354,7 +1529,37 @@
           <w:szCs w:val="16"/>
           <w:lang w:val="fr-GA"/>
         </w:rPr>
-        <w:t>verbal_trial.administrative_fees_percentage</w:t>
+        <w:t>verbal_</w:t>
+      </w:r>
+      <w:proofErr w:type="gramStart"/>
+      <w:r>
+        <w:rPr>
+          <w:b/>
+          <w:sz w:val="16"/>
+          <w:szCs w:val="16"/>
+          <w:lang w:val="fr-GA"/>
+        </w:rPr>
+        <w:t>trial.administrative</w:t>
+      </w:r>
+      <w:proofErr w:type="gramEnd"/>
+      <w:r>
+        <w:rPr>
+          <w:b/>
+          <w:sz w:val="16"/>
+          <w:szCs w:val="16"/>
+          <w:lang w:val="fr-GA"/>
+        </w:rPr>
+        <w:t>_fees_</w:t>
+      </w:r>
+      <w:proofErr w:type="gramStart"/>
+      <w:r>
+        <w:rPr>
+          <w:b/>
+          <w:sz w:val="16"/>
+          <w:szCs w:val="16"/>
+          <w:lang w:val="fr-GA"/>
+        </w:rPr>
+        <w:t>percentage</w:t>
       </w:r>
       <w:proofErr w:type="spellEnd"/>
       <w:r>
@@ -1365,6 +1570,7 @@
         </w:rPr>
         <w:t>}%</w:t>
       </w:r>
+      <w:proofErr w:type="gramEnd"/>
     </w:p>
     <w:p>
       <w:pPr>
@@ -1396,7 +1602,27 @@
           <w:szCs w:val="16"/>
           <w:lang w:val="fr-GA"/>
         </w:rPr>
-        <w:t>verbal_trial.insurance_premium</w:t>
+        <w:t>verbal_</w:t>
+      </w:r>
+      <w:proofErr w:type="gramStart"/>
+      <w:r>
+        <w:rPr>
+          <w:b/>
+          <w:sz w:val="16"/>
+          <w:szCs w:val="16"/>
+          <w:lang w:val="fr-GA"/>
+        </w:rPr>
+        <w:t>trial.insurance</w:t>
+      </w:r>
+      <w:proofErr w:type="gramEnd"/>
+      <w:r>
+        <w:rPr>
+          <w:b/>
+          <w:sz w:val="16"/>
+          <w:szCs w:val="16"/>
+          <w:lang w:val="fr-GA"/>
+        </w:rPr>
+        <w:t>_premium</w:t>
       </w:r>
       <w:proofErr w:type="spellEnd"/>
       <w:r>
@@ -1770,6 +1996,7 @@
         <w:t xml:space="preserve"> ${</w:t>
       </w:r>
       <w:proofErr w:type="spellStart"/>
+      <w:proofErr w:type="gramStart"/>
       <w:r>
         <w:rPr>
           <w:b/>
@@ -1780,6 +2007,7 @@
         <w:t>pah.commune</w:t>
       </w:r>
       <w:proofErr w:type="spellEnd"/>
+      <w:proofErr w:type="gramEnd"/>
       <w:r>
         <w:rPr>
           <w:b/>
@@ -1808,6 +2036,7 @@
         <w:t>${</w:t>
       </w:r>
       <w:proofErr w:type="spellStart"/>
+      <w:proofErr w:type="gramStart"/>
       <w:r>
         <w:rPr>
           <w:b/>
@@ -1818,6 +2047,7 @@
         <w:t>pah.adresse</w:t>
       </w:r>
       <w:proofErr w:type="spellEnd"/>
+      <w:proofErr w:type="gramEnd"/>
       <w:r>
         <w:rPr>
           <w:b/>
@@ -1855,6 +2085,7 @@
         <w:t>${</w:t>
       </w:r>
       <w:proofErr w:type="spellStart"/>
+      <w:proofErr w:type="gramStart"/>
       <w:r>
         <w:rPr>
           <w:b/>
@@ -1865,6 +2096,7 @@
         <w:t>pah.superficie</w:t>
       </w:r>
       <w:proofErr w:type="spellEnd"/>
+      <w:proofErr w:type="gramEnd"/>
       <w:r>
         <w:rPr>
           <w:b/>
@@ -1908,13 +2140,23 @@
         <w:t>${</w:t>
       </w:r>
       <w:proofErr w:type="spellStart"/>
-      <w:r>
-        <w:rPr>
-          <w:b/>
-          <w:sz w:val="16"/>
-          <w:szCs w:val="16"/>
-        </w:rPr>
-        <w:t>pah.montant_terrain</w:t>
+      <w:proofErr w:type="gramStart"/>
+      <w:r>
+        <w:rPr>
+          <w:b/>
+          <w:sz w:val="16"/>
+          <w:szCs w:val="16"/>
+        </w:rPr>
+        <w:t>pah.montant</w:t>
+      </w:r>
+      <w:proofErr w:type="gramEnd"/>
+      <w:r>
+        <w:rPr>
+          <w:b/>
+          <w:sz w:val="16"/>
+          <w:szCs w:val="16"/>
+        </w:rPr>
+        <w:t>_terrain</w:t>
       </w:r>
       <w:proofErr w:type="spellEnd"/>
       <w:r>
@@ -3515,7 +3757,7 @@
 </file>
 
 <file path=word/endnotes.xml><?xml version="1.0" encoding="utf-8"?>
-<w:endnotes xmlns:wpc="http://schemas.microsoft.com/office/word/2010/wordprocessingCanvas" xmlns:cx="http://schemas.microsoft.com/office/drawing/2014/chartex" xmlns:cx1="http://schemas.microsoft.com/office/drawing/2015/9/8/chartex" xmlns:cx2="http://schemas.microsoft.com/office/drawing/2015/10/21/chartex" xmlns:cx3="http://schemas.microsoft.com/office/drawing/2016/5/9/chartex" xmlns:cx4="http://schemas.microsoft.com/office/drawing/2016/5/10/chartex" xmlns:cx5="http://schemas.microsoft.com/office/drawing/2016/5/11/chartex" xmlns:cx6="http://schemas.microsoft.com/office/drawing/2016/5/12/chartex" xmlns:cx7="http://schemas.microsoft.com/office/drawing/2016/5/13/chartex" xmlns:cx8="http://schemas.microsoft.com/office/drawing/2016/5/14/chartex" xmlns:mc="http://schemas.openxmlformats.org/markup-compatibility/2006" xmlns:aink="http://schemas.microsoft.com/office/drawing/2016/ink" xmlns:am3d="http://schemas.microsoft.com/office/drawing/2017/model3d" xmlns:o="urn:schemas-microsoft-com:office:office" xmlns:oel="http://schemas.microsoft.com/office/2019/extlst" xmlns:r="http://schemas.openxmlformats.org/officeDocument/2006/relationships" xmlns:m="http://schemas.openxmlformats.org/officeDocument/2006/math" xmlns:v="urn:schemas-microsoft-com:vml" xmlns:wp14="http://schemas.microsoft.com/office/word/2010/wordprocessingDrawing" xmlns:wp="http://schemas.openxmlformats.org/drawingml/2006/wordprocessingDrawing" xmlns:w10="urn:schemas-microsoft-com:office:word" xmlns:w="http://schemas.openxmlformats.org/wordprocessingml/2006/main" xmlns:w14="http://schemas.microsoft.com/office/word/2010/wordml" xmlns:w15="http://schemas.microsoft.com/office/word/2012/wordml" xmlns:w16cex="http://schemas.microsoft.com/office/word/2018/wordml/cex" xmlns:w16cid="http://schemas.microsoft.com/office/word/2016/wordml/cid" xmlns:w16="http://schemas.microsoft.com/office/word/2018/wordml" xmlns:w16du="http://schemas.microsoft.com/office/word/2023/wordml/word16du" xmlns:w16sdtdh="http://schemas.microsoft.com/office/word/2020/wordml/sdtdatahash" xmlns:w16se="http://schemas.microsoft.com/office/word/2015/wordml/symex" xmlns:wpg="http://schemas.microsoft.com/office/word/2010/wordprocessingGroup" xmlns:wpi="http://schemas.microsoft.com/office/word/2010/wordprocessingInk" xmlns:wne="http://schemas.microsoft.com/office/word/2006/wordml" xmlns:wps="http://schemas.microsoft.com/office/word/2010/wordprocessingShape" mc:Ignorable="w14 w15 w16se w16cid w16 w16cex w16sdtdh w16du wp14">
+<w:endnotes xmlns:wpc="http://schemas.microsoft.com/office/word/2010/wordprocessingCanvas" xmlns:cx="http://schemas.microsoft.com/office/drawing/2014/chartex" xmlns:cx1="http://schemas.microsoft.com/office/drawing/2015/9/8/chartex" xmlns:cx2="http://schemas.microsoft.com/office/drawing/2015/10/21/chartex" xmlns:cx3="http://schemas.microsoft.com/office/drawing/2016/5/9/chartex" xmlns:cx4="http://schemas.microsoft.com/office/drawing/2016/5/10/chartex" xmlns:cx5="http://schemas.microsoft.com/office/drawing/2016/5/11/chartex" xmlns:cx6="http://schemas.microsoft.com/office/drawing/2016/5/12/chartex" xmlns:cx7="http://schemas.microsoft.com/office/drawing/2016/5/13/chartex" xmlns:cx8="http://schemas.microsoft.com/office/drawing/2016/5/14/chartex" xmlns:mc="http://schemas.openxmlformats.org/markup-compatibility/2006" xmlns:aink="http://schemas.microsoft.com/office/drawing/2016/ink" xmlns:am3d="http://schemas.microsoft.com/office/drawing/2017/model3d" xmlns:o="urn:schemas-microsoft-com:office:office" xmlns:oel="http://schemas.microsoft.com/office/2019/extlst" xmlns:r="http://schemas.openxmlformats.org/officeDocument/2006/relationships" xmlns:m="http://schemas.openxmlformats.org/officeDocument/2006/math" xmlns:v="urn:schemas-microsoft-com:vml" xmlns:wp14="http://schemas.microsoft.com/office/word/2010/wordprocessingDrawing" xmlns:wp="http://schemas.openxmlformats.org/drawingml/2006/wordprocessingDrawing" xmlns:w10="urn:schemas-microsoft-com:office:word" xmlns:w="http://schemas.openxmlformats.org/wordprocessingml/2006/main" xmlns:w14="http://schemas.microsoft.com/office/word/2010/wordml" xmlns:w15="http://schemas.microsoft.com/office/word/2012/wordml" xmlns:w16cex="http://schemas.microsoft.com/office/word/2018/wordml/cex" xmlns:w16cid="http://schemas.microsoft.com/office/word/2016/wordml/cid" xmlns:w16="http://schemas.microsoft.com/office/word/2018/wordml" xmlns:w16du="http://schemas.microsoft.com/office/word/2023/wordml/word16du" xmlns:w16sdtdh="http://schemas.microsoft.com/office/word/2020/wordml/sdtdatahash" xmlns:w16sdtfl="http://schemas.microsoft.com/office/word/2024/wordml/sdtformatlock" xmlns:w16se="http://schemas.microsoft.com/office/word/2015/wordml/symex" xmlns:wpg="http://schemas.microsoft.com/office/word/2010/wordprocessingGroup" xmlns:wpi="http://schemas.microsoft.com/office/word/2010/wordprocessingInk" xmlns:wne="http://schemas.microsoft.com/office/word/2006/wordml" xmlns:wps="http://schemas.microsoft.com/office/word/2010/wordprocessingShape" mc:Ignorable="w14 w15 w16se w16cid w16 w16cex w16sdtdh w16sdtfl w16du wp14">
   <w:endnote w:type="separator" w:id="-1">
     <w:p>
       <w:r>
@@ -3534,7 +3776,7 @@
 </file>
 
 <file path=word/footnotes.xml><?xml version="1.0" encoding="utf-8"?>
-<w:footnotes xmlns:wpc="http://schemas.microsoft.com/office/word/2010/wordprocessingCanvas" xmlns:cx="http://schemas.microsoft.com/office/drawing/2014/chartex" xmlns:cx1="http://schemas.microsoft.com/office/drawing/2015/9/8/chartex" xmlns:cx2="http://schemas.microsoft.com/office/drawing/2015/10/21/chartex" xmlns:cx3="http://schemas.microsoft.com/office/drawing/2016/5/9/chartex" xmlns:cx4="http://schemas.microsoft.com/office/drawing/2016/5/10/chartex" xmlns:cx5="http://schemas.microsoft.com/office/drawing/2016/5/11/chartex" xmlns:cx6="http://schemas.microsoft.com/office/drawing/2016/5/12/chartex" xmlns:cx7="http://schemas.microsoft.com/office/drawing/2016/5/13/chartex" xmlns:cx8="http://schemas.microsoft.com/office/drawing/2016/5/14/chartex" xmlns:mc="http://schemas.openxmlformats.org/markup-compatibility/2006" xmlns:aink="http://schemas.microsoft.com/office/drawing/2016/ink" xmlns:am3d="http://schemas.microsoft.com/office/drawing/2017/model3d" xmlns:o="urn:schemas-microsoft-com:office:office" xmlns:oel="http://schemas.microsoft.com/office/2019/extlst" xmlns:r="http://schemas.openxmlformats.org/officeDocument/2006/relationships" xmlns:m="http://schemas.openxmlformats.org/officeDocument/2006/math" xmlns:v="urn:schemas-microsoft-com:vml" xmlns:wp14="http://schemas.microsoft.com/office/word/2010/wordprocessingDrawing" xmlns:wp="http://schemas.openxmlformats.org/drawingml/2006/wordprocessingDrawing" xmlns:w10="urn:schemas-microsoft-com:office:word" xmlns:w="http://schemas.openxmlformats.org/wordprocessingml/2006/main" xmlns:w14="http://schemas.microsoft.com/office/word/2010/wordml" xmlns:w15="http://schemas.microsoft.com/office/word/2012/wordml" xmlns:w16cex="http://schemas.microsoft.com/office/word/2018/wordml/cex" xmlns:w16cid="http://schemas.microsoft.com/office/word/2016/wordml/cid" xmlns:w16="http://schemas.microsoft.com/office/word/2018/wordml" xmlns:w16du="http://schemas.microsoft.com/office/word/2023/wordml/word16du" xmlns:w16sdtdh="http://schemas.microsoft.com/office/word/2020/wordml/sdtdatahash" xmlns:w16se="http://schemas.microsoft.com/office/word/2015/wordml/symex" xmlns:wpg="http://schemas.microsoft.com/office/word/2010/wordprocessingGroup" xmlns:wpi="http://schemas.microsoft.com/office/word/2010/wordprocessingInk" xmlns:wne="http://schemas.microsoft.com/office/word/2006/wordml" xmlns:wps="http://schemas.microsoft.com/office/word/2010/wordprocessingShape" mc:Ignorable="w14 w15 w16se w16cid w16 w16cex w16sdtdh w16du wp14">
+<w:footnotes xmlns:wpc="http://schemas.microsoft.com/office/word/2010/wordprocessingCanvas" xmlns:cx="http://schemas.microsoft.com/office/drawing/2014/chartex" xmlns:cx1="http://schemas.microsoft.com/office/drawing/2015/9/8/chartex" xmlns:cx2="http://schemas.microsoft.com/office/drawing/2015/10/21/chartex" xmlns:cx3="http://schemas.microsoft.com/office/drawing/2016/5/9/chartex" xmlns:cx4="http://schemas.microsoft.com/office/drawing/2016/5/10/chartex" xmlns:cx5="http://schemas.microsoft.com/office/drawing/2016/5/11/chartex" xmlns:cx6="http://schemas.microsoft.com/office/drawing/2016/5/12/chartex" xmlns:cx7="http://schemas.microsoft.com/office/drawing/2016/5/13/chartex" xmlns:cx8="http://schemas.microsoft.com/office/drawing/2016/5/14/chartex" xmlns:mc="http://schemas.openxmlformats.org/markup-compatibility/2006" xmlns:aink="http://schemas.microsoft.com/office/drawing/2016/ink" xmlns:am3d="http://schemas.microsoft.com/office/drawing/2017/model3d" xmlns:o="urn:schemas-microsoft-com:office:office" xmlns:oel="http://schemas.microsoft.com/office/2019/extlst" xmlns:r="http://schemas.openxmlformats.org/officeDocument/2006/relationships" xmlns:m="http://schemas.openxmlformats.org/officeDocument/2006/math" xmlns:v="urn:schemas-microsoft-com:vml" xmlns:wp14="http://schemas.microsoft.com/office/word/2010/wordprocessingDrawing" xmlns:wp="http://schemas.openxmlformats.org/drawingml/2006/wordprocessingDrawing" xmlns:w10="urn:schemas-microsoft-com:office:word" xmlns:w="http://schemas.openxmlformats.org/wordprocessingml/2006/main" xmlns:w14="http://schemas.microsoft.com/office/word/2010/wordml" xmlns:w15="http://schemas.microsoft.com/office/word/2012/wordml" xmlns:w16cex="http://schemas.microsoft.com/office/word/2018/wordml/cex" xmlns:w16cid="http://schemas.microsoft.com/office/word/2016/wordml/cid" xmlns:w16="http://schemas.microsoft.com/office/word/2018/wordml" xmlns:w16du="http://schemas.microsoft.com/office/word/2023/wordml/word16du" xmlns:w16sdtdh="http://schemas.microsoft.com/office/word/2020/wordml/sdtdatahash" xmlns:w16sdtfl="http://schemas.microsoft.com/office/word/2024/wordml/sdtformatlock" xmlns:w16se="http://schemas.microsoft.com/office/word/2015/wordml/symex" xmlns:wpg="http://schemas.microsoft.com/office/word/2010/wordprocessingGroup" xmlns:wpi="http://schemas.microsoft.com/office/word/2010/wordprocessingInk" xmlns:wne="http://schemas.microsoft.com/office/word/2006/wordml" xmlns:wps="http://schemas.microsoft.com/office/word/2010/wordprocessingShape" mc:Ignorable="w14 w15 w16se w16cid w16 w16cex w16sdtdh w16sdtfl w16du wp14">
   <w:footnote w:type="separator" w:id="-1">
     <w:p>
       <w:r>
@@ -3553,7 +3795,7 @@
 </file>
 
 <file path=word/header1.xml><?xml version="1.0" encoding="utf-8"?>
-<w:hdr xmlns:wpc="http://schemas.microsoft.com/office/word/2010/wordprocessingCanvas" xmlns:cx="http://schemas.microsoft.com/office/drawing/2014/chartex" xmlns:cx1="http://schemas.microsoft.com/office/drawing/2015/9/8/chartex" xmlns:cx2="http://schemas.microsoft.com/office/drawing/2015/10/21/chartex" xmlns:cx3="http://schemas.microsoft.com/office/drawing/2016/5/9/chartex" xmlns:cx4="http://schemas.microsoft.com/office/drawing/2016/5/10/chartex" xmlns:cx5="http://schemas.microsoft.com/office/drawing/2016/5/11/chartex" xmlns:cx6="http://schemas.microsoft.com/office/drawing/2016/5/12/chartex" xmlns:cx7="http://schemas.microsoft.com/office/drawing/2016/5/13/chartex" xmlns:cx8="http://schemas.microsoft.com/office/drawing/2016/5/14/chartex" xmlns:mc="http://schemas.openxmlformats.org/markup-compatibility/2006" xmlns:aink="http://schemas.microsoft.com/office/drawing/2016/ink" xmlns:am3d="http://schemas.microsoft.com/office/drawing/2017/model3d" xmlns:o="urn:schemas-microsoft-com:office:office" xmlns:oel="http://schemas.microsoft.com/office/2019/extlst" xmlns:r="http://schemas.openxmlformats.org/officeDocument/2006/relationships" xmlns:m="http://schemas.openxmlformats.org/officeDocument/2006/math" xmlns:v="urn:schemas-microsoft-com:vml" xmlns:wp14="http://schemas.microsoft.com/office/word/2010/wordprocessingDrawing" xmlns:wp="http://schemas.openxmlformats.org/drawingml/2006/wordprocessingDrawing" xmlns:w10="urn:schemas-microsoft-com:office:word" xmlns:w="http://schemas.openxmlformats.org/wordprocessingml/2006/main" xmlns:w14="http://schemas.microsoft.com/office/word/2010/wordml" xmlns:w15="http://schemas.microsoft.com/office/word/2012/wordml" xmlns:w16cex="http://schemas.microsoft.com/office/word/2018/wordml/cex" xmlns:w16cid="http://schemas.microsoft.com/office/word/2016/wordml/cid" xmlns:w16="http://schemas.microsoft.com/office/word/2018/wordml" xmlns:w16du="http://schemas.microsoft.com/office/word/2023/wordml/word16du" xmlns:w16sdtdh="http://schemas.microsoft.com/office/word/2020/wordml/sdtdatahash" xmlns:w16se="http://schemas.microsoft.com/office/word/2015/wordml/symex" xmlns:wpg="http://schemas.microsoft.com/office/word/2010/wordprocessingGroup" xmlns:wpi="http://schemas.microsoft.com/office/word/2010/wordprocessingInk" xmlns:wne="http://schemas.microsoft.com/office/word/2006/wordml" xmlns:wps="http://schemas.microsoft.com/office/word/2010/wordprocessingShape" mc:Ignorable="w14 w15 w16se w16cid w16 w16cex w16sdtdh w16du wp14">
+<w:hdr xmlns:wpc="http://schemas.microsoft.com/office/word/2010/wordprocessingCanvas" xmlns:cx="http://schemas.microsoft.com/office/drawing/2014/chartex" xmlns:cx1="http://schemas.microsoft.com/office/drawing/2015/9/8/chartex" xmlns:cx2="http://schemas.microsoft.com/office/drawing/2015/10/21/chartex" xmlns:cx3="http://schemas.microsoft.com/office/drawing/2016/5/9/chartex" xmlns:cx4="http://schemas.microsoft.com/office/drawing/2016/5/10/chartex" xmlns:cx5="http://schemas.microsoft.com/office/drawing/2016/5/11/chartex" xmlns:cx6="http://schemas.microsoft.com/office/drawing/2016/5/12/chartex" xmlns:cx7="http://schemas.microsoft.com/office/drawing/2016/5/13/chartex" xmlns:cx8="http://schemas.microsoft.com/office/drawing/2016/5/14/chartex" xmlns:mc="http://schemas.openxmlformats.org/markup-compatibility/2006" xmlns:aink="http://schemas.microsoft.com/office/drawing/2016/ink" xmlns:am3d="http://schemas.microsoft.com/office/drawing/2017/model3d" xmlns:o="urn:schemas-microsoft-com:office:office" xmlns:oel="http://schemas.microsoft.com/office/2019/extlst" xmlns:r="http://schemas.openxmlformats.org/officeDocument/2006/relationships" xmlns:m="http://schemas.openxmlformats.org/officeDocument/2006/math" xmlns:v="urn:schemas-microsoft-com:vml" xmlns:wp14="http://schemas.microsoft.com/office/word/2010/wordprocessingDrawing" xmlns:wp="http://schemas.openxmlformats.org/drawingml/2006/wordprocessingDrawing" xmlns:w10="urn:schemas-microsoft-com:office:word" xmlns:w="http://schemas.openxmlformats.org/wordprocessingml/2006/main" xmlns:w14="http://schemas.microsoft.com/office/word/2010/wordml" xmlns:w15="http://schemas.microsoft.com/office/word/2012/wordml" xmlns:w16cex="http://schemas.microsoft.com/office/word/2018/wordml/cex" xmlns:w16cid="http://schemas.microsoft.com/office/word/2016/wordml/cid" xmlns:w16="http://schemas.microsoft.com/office/word/2018/wordml" xmlns:w16du="http://schemas.microsoft.com/office/word/2023/wordml/word16du" xmlns:w16sdtdh="http://schemas.microsoft.com/office/word/2020/wordml/sdtdatahash" xmlns:w16sdtfl="http://schemas.microsoft.com/office/word/2024/wordml/sdtformatlock" xmlns:w16se="http://schemas.microsoft.com/office/word/2015/wordml/symex" xmlns:wpg="http://schemas.microsoft.com/office/word/2010/wordprocessingGroup" xmlns:wpi="http://schemas.microsoft.com/office/word/2010/wordprocessingInk" xmlns:wne="http://schemas.microsoft.com/office/word/2006/wordml" xmlns:wps="http://schemas.microsoft.com/office/word/2010/wordprocessingShape" mc:Ignorable="w14 w15 w16se w16cid w16 w16cex w16sdtdh w16sdtfl w16du wp14">
   <w:p>
     <w:pPr>
       <w:tabs>
@@ -3628,7 +3870,7 @@
 </file>
 
 <file path=word/numbering.xml><?xml version="1.0" encoding="utf-8"?>
-<w:numbering xmlns:wpc="http://schemas.microsoft.com/office/word/2010/wordprocessingCanvas" xmlns:cx="http://schemas.microsoft.com/office/drawing/2014/chartex" xmlns:cx1="http://schemas.microsoft.com/office/drawing/2015/9/8/chartex" xmlns:cx2="http://schemas.microsoft.com/office/drawing/2015/10/21/chartex" xmlns:cx3="http://schemas.microsoft.com/office/drawing/2016/5/9/chartex" xmlns:cx4="http://schemas.microsoft.com/office/drawing/2016/5/10/chartex" xmlns:cx5="http://schemas.microsoft.com/office/drawing/2016/5/11/chartex" xmlns:cx6="http://schemas.microsoft.com/office/drawing/2016/5/12/chartex" xmlns:cx7="http://schemas.microsoft.com/office/drawing/2016/5/13/chartex" xmlns:cx8="http://schemas.microsoft.com/office/drawing/2016/5/14/chartex" xmlns:mc="http://schemas.openxmlformats.org/markup-compatibility/2006" xmlns:aink="http://schemas.microsoft.com/office/drawing/2016/ink" xmlns:am3d="http://schemas.microsoft.com/office/drawing/2017/model3d" xmlns:o="urn:schemas-microsoft-com:office:office" xmlns:oel="http://schemas.microsoft.com/office/2019/extlst" xmlns:r="http://schemas.openxmlformats.org/officeDocument/2006/relationships" xmlns:m="http://schemas.openxmlformats.org/officeDocument/2006/math" xmlns:v="urn:schemas-microsoft-com:vml" xmlns:wp14="http://schemas.microsoft.com/office/word/2010/wordprocessingDrawing" xmlns:wp="http://schemas.openxmlformats.org/drawingml/2006/wordprocessingDrawing" xmlns:w10="urn:schemas-microsoft-com:office:word" xmlns:w="http://schemas.openxmlformats.org/wordprocessingml/2006/main" xmlns:w14="http://schemas.microsoft.com/office/word/2010/wordml" xmlns:w15="http://schemas.microsoft.com/office/word/2012/wordml" xmlns:w16cex="http://schemas.microsoft.com/office/word/2018/wordml/cex" xmlns:w16cid="http://schemas.microsoft.com/office/word/2016/wordml/cid" xmlns:w16="http://schemas.microsoft.com/office/word/2018/wordml" xmlns:w16du="http://schemas.microsoft.com/office/word/2023/wordml/word16du" xmlns:w16sdtdh="http://schemas.microsoft.com/office/word/2020/wordml/sdtdatahash" xmlns:w16se="http://schemas.microsoft.com/office/word/2015/wordml/symex" xmlns:wpg="http://schemas.microsoft.com/office/word/2010/wordprocessingGroup" xmlns:wpi="http://schemas.microsoft.com/office/word/2010/wordprocessingInk" xmlns:wne="http://schemas.microsoft.com/office/word/2006/wordml" xmlns:wps="http://schemas.microsoft.com/office/word/2010/wordprocessingShape" mc:Ignorable="w14 w15 w16se w16cid w16 w16cex w16sdtdh w16du wp14">
+<w:numbering xmlns:wpc="http://schemas.microsoft.com/office/word/2010/wordprocessingCanvas" xmlns:cx="http://schemas.microsoft.com/office/drawing/2014/chartex" xmlns:cx1="http://schemas.microsoft.com/office/drawing/2015/9/8/chartex" xmlns:cx2="http://schemas.microsoft.com/office/drawing/2015/10/21/chartex" xmlns:cx3="http://schemas.microsoft.com/office/drawing/2016/5/9/chartex" xmlns:cx4="http://schemas.microsoft.com/office/drawing/2016/5/10/chartex" xmlns:cx5="http://schemas.microsoft.com/office/drawing/2016/5/11/chartex" xmlns:cx6="http://schemas.microsoft.com/office/drawing/2016/5/12/chartex" xmlns:cx7="http://schemas.microsoft.com/office/drawing/2016/5/13/chartex" xmlns:cx8="http://schemas.microsoft.com/office/drawing/2016/5/14/chartex" xmlns:mc="http://schemas.openxmlformats.org/markup-compatibility/2006" xmlns:aink="http://schemas.microsoft.com/office/drawing/2016/ink" xmlns:am3d="http://schemas.microsoft.com/office/drawing/2017/model3d" xmlns:o="urn:schemas-microsoft-com:office:office" xmlns:oel="http://schemas.microsoft.com/office/2019/extlst" xmlns:r="http://schemas.openxmlformats.org/officeDocument/2006/relationships" xmlns:m="http://schemas.openxmlformats.org/officeDocument/2006/math" xmlns:v="urn:schemas-microsoft-com:vml" xmlns:wp14="http://schemas.microsoft.com/office/word/2010/wordprocessingDrawing" xmlns:wp="http://schemas.openxmlformats.org/drawingml/2006/wordprocessingDrawing" xmlns:w10="urn:schemas-microsoft-com:office:word" xmlns:w="http://schemas.openxmlformats.org/wordprocessingml/2006/main" xmlns:w14="http://schemas.microsoft.com/office/word/2010/wordml" xmlns:w15="http://schemas.microsoft.com/office/word/2012/wordml" xmlns:w16cex="http://schemas.microsoft.com/office/word/2018/wordml/cex" xmlns:w16cid="http://schemas.microsoft.com/office/word/2016/wordml/cid" xmlns:w16="http://schemas.microsoft.com/office/word/2018/wordml" xmlns:w16du="http://schemas.microsoft.com/office/word/2023/wordml/word16du" xmlns:w16sdtdh="http://schemas.microsoft.com/office/word/2020/wordml/sdtdatahash" xmlns:w16sdtfl="http://schemas.microsoft.com/office/word/2024/wordml/sdtformatlock" xmlns:w16se="http://schemas.microsoft.com/office/word/2015/wordml/symex" xmlns:wpg="http://schemas.microsoft.com/office/word/2010/wordprocessingGroup" xmlns:wpi="http://schemas.microsoft.com/office/word/2010/wordprocessingInk" xmlns:wne="http://schemas.microsoft.com/office/word/2006/wordml" xmlns:wps="http://schemas.microsoft.com/office/word/2010/wordprocessingShape" mc:Ignorable="w14 w15 w16se w16cid w16 w16cex w16sdtdh w16sdtfl w16du wp14">
   <w:abstractNum w:abstractNumId="0" w15:restartNumberingAfterBreak="0">
     <w:nsid w:val="11786161"/>
     <w:multiLevelType w:val="hybridMultilevel"/>
@@ -4840,7 +5082,7 @@
 </file>
 
 <file path=word/styles.xml><?xml version="1.0" encoding="utf-8"?>
-<w:styles xmlns:mc="http://schemas.openxmlformats.org/markup-compatibility/2006" xmlns:r="http://schemas.openxmlformats.org/officeDocument/2006/relationships" xmlns:w="http://schemas.openxmlformats.org/wordprocessingml/2006/main" xmlns:w14="http://schemas.microsoft.com/office/word/2010/wordml" xmlns:w15="http://schemas.microsoft.com/office/word/2012/wordml" xmlns:w16cex="http://schemas.microsoft.com/office/word/2018/wordml/cex" xmlns:w16cid="http://schemas.microsoft.com/office/word/2016/wordml/cid" xmlns:w16="http://schemas.microsoft.com/office/word/2018/wordml" xmlns:w16du="http://schemas.microsoft.com/office/word/2023/wordml/word16du" xmlns:w16sdtdh="http://schemas.microsoft.com/office/word/2020/wordml/sdtdatahash" xmlns:w16se="http://schemas.microsoft.com/office/word/2015/wordml/symex" mc:Ignorable="w14 w15 w16se w16cid w16 w16cex w16sdtdh w16du">
+<w:styles xmlns:mc="http://schemas.openxmlformats.org/markup-compatibility/2006" xmlns:r="http://schemas.openxmlformats.org/officeDocument/2006/relationships" xmlns:w="http://schemas.openxmlformats.org/wordprocessingml/2006/main" xmlns:w14="http://schemas.microsoft.com/office/word/2010/wordml" xmlns:w15="http://schemas.microsoft.com/office/word/2012/wordml" xmlns:w16cex="http://schemas.microsoft.com/office/word/2018/wordml/cex" xmlns:w16cid="http://schemas.microsoft.com/office/word/2016/wordml/cid" xmlns:w16="http://schemas.microsoft.com/office/word/2018/wordml" xmlns:w16du="http://schemas.microsoft.com/office/word/2023/wordml/word16du" xmlns:w16sdtdh="http://schemas.microsoft.com/office/word/2020/wordml/sdtdatahash" xmlns:w16sdtfl="http://schemas.microsoft.com/office/word/2024/wordml/sdtformatlock" xmlns:w16se="http://schemas.microsoft.com/office/word/2015/wordml/symex" mc:Ignorable="w14 w15 w16se w16cid w16 w16cex w16sdtdh w16sdtfl w16du">
   <w:docDefaults>
     <w:rPrDefault>
       <w:rPr>

--- a/document_templates/Contracts/individual_business/contrat_pah.docx
+++ b/document_templates/Contracts/individual_business/contrat_pah.docx
@@ -186,38 +186,7 @@
           <w:sz w:val="16"/>
           <w:szCs w:val="16"/>
         </w:rPr>
-        <w:t>${</w:t>
-      </w:r>
-      <w:proofErr w:type="spellStart"/>
-      <w:r>
-        <w:rPr>
-          <w:b/>
-          <w:bCs/>
-          <w:sz w:val="16"/>
-          <w:szCs w:val="16"/>
-        </w:rPr>
-        <w:t>individual_</w:t>
-      </w:r>
-      <w:proofErr w:type="gramStart"/>
-      <w:r>
-        <w:rPr>
-          <w:b/>
-          <w:bCs/>
-          <w:sz w:val="16"/>
-          <w:szCs w:val="16"/>
-        </w:rPr>
-        <w:t>business.denomination</w:t>
-      </w:r>
-      <w:proofErr w:type="spellEnd"/>
-      <w:proofErr w:type="gramEnd"/>
-      <w:r>
-        <w:rPr>
-          <w:b/>
-          <w:bCs/>
-          <w:sz w:val="16"/>
-          <w:szCs w:val="16"/>
-        </w:rPr>
-        <w:t>}</w:t>
+        <w:t>${individual_business.denomination}</w:t>
       </w:r>
       <w:bookmarkEnd w:id="1"/>
       <w:r>
@@ -297,47 +266,7 @@
           <w:sz w:val="16"/>
           <w:szCs w:val="16"/>
         </w:rPr>
-        <w:t>${</w:t>
-      </w:r>
-      <w:proofErr w:type="spellStart"/>
-      <w:r>
-        <w:rPr>
-          <w:b/>
-          <w:bCs/>
-          <w:sz w:val="16"/>
-          <w:szCs w:val="16"/>
-        </w:rPr>
-        <w:t>individual_</w:t>
-      </w:r>
-      <w:proofErr w:type="gramStart"/>
-      <w:r>
-        <w:rPr>
-          <w:b/>
-          <w:bCs/>
-          <w:sz w:val="16"/>
-          <w:szCs w:val="16"/>
-        </w:rPr>
-        <w:t>business.head</w:t>
-      </w:r>
-      <w:proofErr w:type="gramEnd"/>
-      <w:r>
-        <w:rPr>
-          <w:b/>
-          <w:bCs/>
-          <w:sz w:val="16"/>
-          <w:szCs w:val="16"/>
-        </w:rPr>
-        <w:t>_office_address</w:t>
-      </w:r>
-      <w:proofErr w:type="spellEnd"/>
-      <w:r>
-        <w:rPr>
-          <w:b/>
-          <w:bCs/>
-          <w:sz w:val="16"/>
-          <w:szCs w:val="16"/>
-        </w:rPr>
-        <w:t>}</w:t>
+        <w:t>${individual_business.head_office_address}</w:t>
       </w:r>
       <w:bookmarkEnd w:id="2"/>
       <w:r>
@@ -354,53 +283,14 @@
           <w:sz w:val="16"/>
           <w:szCs w:val="16"/>
         </w:rPr>
-        <w:t>${</w:t>
-      </w:r>
-      <w:proofErr w:type="spellStart"/>
-      <w:r>
-        <w:rPr>
-          <w:b/>
-          <w:bCs/>
-          <w:sz w:val="16"/>
-          <w:szCs w:val="16"/>
-        </w:rPr>
-        <w:t>individual_</w:t>
-      </w:r>
-      <w:proofErr w:type="gramStart"/>
-      <w:r>
-        <w:rPr>
-          <w:b/>
-          <w:bCs/>
-          <w:sz w:val="16"/>
-          <w:szCs w:val="16"/>
-        </w:rPr>
-        <w:t>business.bp</w:t>
-      </w:r>
-      <w:proofErr w:type="spellEnd"/>
-      <w:proofErr w:type="gramEnd"/>
-      <w:r>
-        <w:rPr>
-          <w:b/>
-          <w:bCs/>
-          <w:sz w:val="16"/>
-          <w:szCs w:val="16"/>
-        </w:rPr>
-        <w:t>},</w:t>
-      </w:r>
-      <w:r>
-        <w:rPr>
-          <w:sz w:val="16"/>
-          <w:szCs w:val="16"/>
-        </w:rPr>
-        <w:t xml:space="preserve"> immatriculée au Registre du Commerce </w:t>
-      </w:r>
-      <w:proofErr w:type="gramStart"/>
-      <w:r>
-        <w:rPr>
-          <w:sz w:val="16"/>
-          <w:szCs w:val="16"/>
-        </w:rPr>
-        <w:t>et</w:t>
+        <w:t>${individual_business.bp},</w:t>
+      </w:r>
+      <w:r>
+        <w:rPr>
+          <w:sz w:val="16"/>
+          <w:szCs w:val="16"/>
+        </w:rPr>
+        <w:t xml:space="preserve"> immatriculée au Registre du Commerce et</w:t>
       </w:r>
       <w:r>
         <w:rPr>
@@ -421,15 +311,7 @@
           <w:sz w:val="16"/>
           <w:szCs w:val="16"/>
         </w:rPr>
-        <w:t>du</w:t>
-      </w:r>
-      <w:proofErr w:type="gramEnd"/>
-      <w:r>
-        <w:rPr>
-          <w:sz w:val="16"/>
-          <w:szCs w:val="16"/>
-        </w:rPr>
-        <w:t xml:space="preserve"> Crédit Mobilier de L</w:t>
+        <w:t>du Crédit Mobilier de L</w:t>
       </w:r>
       <w:r>
         <w:rPr>
@@ -452,47 +334,7 @@
           <w:sz w:val="16"/>
           <w:szCs w:val="16"/>
         </w:rPr>
-        <w:t>°${</w:t>
-      </w:r>
-      <w:proofErr w:type="spellStart"/>
-      <w:r>
-        <w:rPr>
-          <w:b/>
-          <w:bCs/>
-          <w:sz w:val="16"/>
-          <w:szCs w:val="16"/>
-        </w:rPr>
-        <w:t>individual_</w:t>
-      </w:r>
-      <w:proofErr w:type="gramStart"/>
-      <w:r>
-        <w:rPr>
-          <w:b/>
-          <w:bCs/>
-          <w:sz w:val="16"/>
-          <w:szCs w:val="16"/>
-        </w:rPr>
-        <w:t>business.rccm</w:t>
-      </w:r>
-      <w:proofErr w:type="gramEnd"/>
-      <w:r>
-        <w:rPr>
-          <w:b/>
-          <w:bCs/>
-          <w:sz w:val="16"/>
-          <w:szCs w:val="16"/>
-        </w:rPr>
-        <w:t>_number</w:t>
-      </w:r>
-      <w:proofErr w:type="spellEnd"/>
-      <w:r>
-        <w:rPr>
-          <w:b/>
-          <w:bCs/>
-          <w:sz w:val="16"/>
-          <w:szCs w:val="16"/>
-        </w:rPr>
-        <w:t>}</w:t>
+        <w:t>°${individual_business.rccm_number}</w:t>
       </w:r>
       <w:r>
         <w:rPr>
@@ -522,27 +364,7 @@
           <w:sz w:val="16"/>
           <w:szCs w:val="16"/>
         </w:rPr>
-        <w:t>${</w:t>
-      </w:r>
-      <w:proofErr w:type="spellStart"/>
-      <w:r>
-        <w:rPr>
-          <w:b/>
-          <w:bCs/>
-          <w:sz w:val="16"/>
-          <w:szCs w:val="16"/>
-        </w:rPr>
-        <w:t>individual_business.nif</w:t>
-      </w:r>
-      <w:proofErr w:type="spellEnd"/>
-      <w:r>
-        <w:rPr>
-          <w:b/>
-          <w:bCs/>
-          <w:sz w:val="16"/>
-          <w:szCs w:val="16"/>
-        </w:rPr>
-        <w:t>}</w:t>
+        <w:t>${individual_business.nif}</w:t>
       </w:r>
       <w:r>
         <w:rPr>
@@ -558,9 +380,8 @@
           <w:szCs w:val="16"/>
           <w:lang w:eastAsia="en-US"/>
         </w:rPr>
-        <w:t xml:space="preserve">représentée </w:t>
-      </w:r>
-      <w:proofErr w:type="gramStart"/>
+        <w:t>représentée par</w:t>
+      </w:r>
       <w:r>
         <w:rPr>
           <w:rFonts w:eastAsia="Calibri"/>
@@ -568,15 +389,6 @@
           <w:szCs w:val="16"/>
           <w:lang w:eastAsia="en-US"/>
         </w:rPr>
-        <w:t>par</w:t>
-      </w:r>
-      <w:r>
-        <w:rPr>
-          <w:rFonts w:eastAsia="Calibri"/>
-          <w:sz w:val="16"/>
-          <w:szCs w:val="16"/>
-          <w:lang w:eastAsia="en-US"/>
-        </w:rPr>
         <w:t xml:space="preserve">  </w:t>
       </w:r>
       <w:r>
@@ -584,129 +396,16 @@
           <w:sz w:val="16"/>
           <w:szCs w:val="16"/>
         </w:rPr>
-        <w:t>$</w:t>
-      </w:r>
-      <w:proofErr w:type="gramEnd"/>
-      <w:r>
-        <w:rPr>
-          <w:sz w:val="16"/>
-          <w:szCs w:val="16"/>
-        </w:rPr>
-        <w:t>{</w:t>
-      </w:r>
-      <w:proofErr w:type="spellStart"/>
-      <w:r>
-        <w:rPr>
-          <w:sz w:val="16"/>
-          <w:szCs w:val="16"/>
-        </w:rPr>
-        <w:t>verbal_</w:t>
-      </w:r>
-      <w:proofErr w:type="gramStart"/>
-      <w:r>
-        <w:rPr>
-          <w:sz w:val="16"/>
-          <w:szCs w:val="16"/>
-        </w:rPr>
-        <w:t>trial.civility</w:t>
-      </w:r>
-      <w:proofErr w:type="spellEnd"/>
-      <w:proofErr w:type="gramEnd"/>
-      <w:r>
-        <w:rPr>
-          <w:sz w:val="16"/>
-          <w:szCs w:val="16"/>
-        </w:rPr>
-        <w:t>}</w:t>
-      </w:r>
-      <w:r>
-        <w:rPr>
-          <w:b/>
-          <w:bCs/>
-          <w:sz w:val="16"/>
-          <w:szCs w:val="16"/>
-        </w:rPr>
-        <w:t xml:space="preserve"> ${</w:t>
-      </w:r>
-      <w:proofErr w:type="spellStart"/>
-      <w:r>
-        <w:rPr>
-          <w:b/>
-          <w:bCs/>
-          <w:sz w:val="16"/>
-          <w:szCs w:val="16"/>
-        </w:rPr>
-        <w:t>verbal_</w:t>
-      </w:r>
-      <w:proofErr w:type="gramStart"/>
-      <w:r>
-        <w:rPr>
-          <w:b/>
-          <w:bCs/>
-          <w:sz w:val="16"/>
-          <w:szCs w:val="16"/>
-        </w:rPr>
-        <w:t>trial.applicant</w:t>
-      </w:r>
-      <w:proofErr w:type="gramEnd"/>
-      <w:r>
-        <w:rPr>
-          <w:b/>
-          <w:bCs/>
-          <w:sz w:val="16"/>
-          <w:szCs w:val="16"/>
-        </w:rPr>
-        <w:t>_last_name</w:t>
-      </w:r>
-      <w:proofErr w:type="spellEnd"/>
-      <w:r>
-        <w:rPr>
-          <w:b/>
-          <w:bCs/>
-          <w:sz w:val="16"/>
-          <w:szCs w:val="16"/>
-        </w:rPr>
-        <w:t>} ${</w:t>
-      </w:r>
-      <w:proofErr w:type="spellStart"/>
-      <w:r>
-        <w:rPr>
-          <w:b/>
-          <w:bCs/>
-          <w:sz w:val="16"/>
-          <w:szCs w:val="16"/>
-        </w:rPr>
-        <w:t>verbal_</w:t>
-      </w:r>
-      <w:proofErr w:type="gramStart"/>
-      <w:r>
-        <w:rPr>
-          <w:b/>
-          <w:bCs/>
-          <w:sz w:val="16"/>
-          <w:szCs w:val="16"/>
-        </w:rPr>
-        <w:t>trial.applicant</w:t>
-      </w:r>
-      <w:proofErr w:type="gramEnd"/>
-      <w:r>
-        <w:rPr>
-          <w:b/>
-          <w:bCs/>
-          <w:sz w:val="16"/>
-          <w:szCs w:val="16"/>
-        </w:rPr>
-        <w:t>_first_name</w:t>
-      </w:r>
-      <w:proofErr w:type="spellEnd"/>
-      <w:r>
-        <w:rPr>
-          <w:b/>
-          <w:bCs/>
-          <w:sz w:val="16"/>
-          <w:szCs w:val="16"/>
-        </w:rPr>
-        <w:t>}</w:t>
+        <w:t>${verbal_trial.civility}</w:t>
+      </w:r>
+      <w:r>
+        <w:rPr>
+          <w:b/>
+          <w:bCs/>
+          <w:sz w:val="16"/>
+          <w:szCs w:val="16"/>
+        </w:rPr>
+        <w:t xml:space="preserve"> ${verbal_trial.applicant_last_name} ${verbal_trial.applicant_first_name}</w:t>
       </w:r>
       <w:r>
         <w:rPr>
@@ -977,7 +676,67 @@
           <w:szCs w:val="16"/>
           <w:lang w:eastAsia="en-US"/>
         </w:rPr>
-        <w:t xml:space="preserve"> son Directeur Général Adjointe</w:t>
+        <w:t xml:space="preserve"> s</w:t>
+      </w:r>
+      <w:r>
+        <w:rPr>
+          <w:rFonts w:eastAsia="Calibri"/>
+          <w:bCs/>
+          <w:sz w:val="16"/>
+          <w:szCs w:val="16"/>
+          <w:lang w:eastAsia="en-US"/>
+        </w:rPr>
+        <w:t xml:space="preserve">a </w:t>
+      </w:r>
+      <w:r>
+        <w:rPr>
+          <w:rFonts w:eastAsia="Calibri"/>
+          <w:bCs/>
+          <w:sz w:val="16"/>
+          <w:szCs w:val="16"/>
+          <w:lang w:eastAsia="en-US"/>
+        </w:rPr>
+        <w:t>Directr</w:t>
+      </w:r>
+      <w:r>
+        <w:rPr>
+          <w:rFonts w:eastAsia="Calibri"/>
+          <w:bCs/>
+          <w:sz w:val="16"/>
+          <w:szCs w:val="16"/>
+          <w:lang w:eastAsia="en-US"/>
+        </w:rPr>
+        <w:t>ice</w:t>
+      </w:r>
+      <w:r>
+        <w:rPr>
+          <w:rFonts w:eastAsia="Calibri"/>
+          <w:bCs/>
+          <w:sz w:val="16"/>
+          <w:szCs w:val="16"/>
+          <w:lang w:eastAsia="en-US"/>
+        </w:rPr>
+        <w:t xml:space="preserve"> Général</w:t>
+      </w:r>
+      <w:r>
+        <w:rPr>
+          <w:rFonts w:eastAsia="Calibri"/>
+          <w:bCs/>
+          <w:sz w:val="16"/>
+          <w:szCs w:val="16"/>
+          <w:lang w:eastAsia="en-US"/>
+        </w:rPr>
+        <w:t>e</w:t>
+      </w:r>
+      <w:r>
+        <w:rPr>
+          <w:rFonts w:eastAsia="Calibri"/>
+          <w:bCs/>
+          <w:sz w:val="16"/>
+          <w:szCs w:val="16"/>
+          <w:lang w:eastAsia="en-US"/>
+        </w:rPr>
+        <w:t xml:space="preserve"> Adjointe</w:t>
       </w:r>
       <w:r>
         <w:rPr>
@@ -1314,35 +1073,7 @@
           <w:sz w:val="16"/>
           <w:szCs w:val="16"/>
         </w:rPr>
-        <w:t>Montant ${</w:t>
-      </w:r>
-      <w:proofErr w:type="spellStart"/>
-      <w:r>
-        <w:rPr>
-          <w:b/>
-          <w:sz w:val="16"/>
-          <w:szCs w:val="16"/>
-        </w:rPr>
-        <w:t>verbal_</w:t>
-      </w:r>
-      <w:proofErr w:type="gramStart"/>
-      <w:r>
-        <w:rPr>
-          <w:b/>
-          <w:sz w:val="16"/>
-          <w:szCs w:val="16"/>
-        </w:rPr>
-        <w:t>trial.amount</w:t>
-      </w:r>
-      <w:proofErr w:type="spellEnd"/>
-      <w:proofErr w:type="gramEnd"/>
-      <w:r>
-        <w:rPr>
-          <w:b/>
-          <w:sz w:val="16"/>
-          <w:szCs w:val="16"/>
-        </w:rPr>
-        <w:t>} FCFA</w:t>
+        <w:t>Montant ${verbal_trial.amount} FCFA</w:t>
       </w:r>
     </w:p>
     <w:p>
@@ -1365,35 +1096,7 @@
           <w:sz w:val="16"/>
           <w:szCs w:val="16"/>
         </w:rPr>
-        <w:t>Durée : ${</w:t>
-      </w:r>
-      <w:proofErr w:type="spellStart"/>
-      <w:r>
-        <w:rPr>
-          <w:b/>
-          <w:sz w:val="16"/>
-          <w:szCs w:val="16"/>
-        </w:rPr>
-        <w:t>verbal_</w:t>
-      </w:r>
-      <w:proofErr w:type="gramStart"/>
-      <w:r>
-        <w:rPr>
-          <w:b/>
-          <w:sz w:val="16"/>
-          <w:szCs w:val="16"/>
-        </w:rPr>
-        <w:t>trial.duration</w:t>
-      </w:r>
-      <w:proofErr w:type="spellEnd"/>
-      <w:proofErr w:type="gramEnd"/>
-      <w:r>
-        <w:rPr>
-          <w:b/>
-          <w:sz w:val="16"/>
-          <w:szCs w:val="16"/>
-        </w:rPr>
-        <w:t>}</w:t>
+        <w:t>Durée : ${verbal_trial.duration}</w:t>
       </w:r>
       <w:r>
         <w:rPr>
@@ -1432,43 +1135,7 @@
           <w:sz w:val="16"/>
           <w:szCs w:val="16"/>
         </w:rPr>
-        <w:t>Taux : ${</w:t>
-      </w:r>
-      <w:proofErr w:type="spellStart"/>
-      <w:r>
-        <w:rPr>
-          <w:b/>
-          <w:sz w:val="16"/>
-          <w:szCs w:val="16"/>
-        </w:rPr>
-        <w:t>taux_mensuel</w:t>
-      </w:r>
-      <w:proofErr w:type="spellEnd"/>
-      <w:r>
-        <w:rPr>
-          <w:b/>
-          <w:sz w:val="16"/>
-          <w:szCs w:val="16"/>
-        </w:rPr>
-        <w:t>} % mensuel soit ${</w:t>
-      </w:r>
-      <w:proofErr w:type="spellStart"/>
-      <w:r>
-        <w:rPr>
-          <w:b/>
-          <w:sz w:val="16"/>
-          <w:szCs w:val="16"/>
-        </w:rPr>
-        <w:t>verbal_trial.tax_fee_interest_rate</w:t>
-      </w:r>
-      <w:proofErr w:type="spellEnd"/>
-      <w:r>
-        <w:rPr>
-          <w:b/>
-          <w:sz w:val="16"/>
-          <w:szCs w:val="16"/>
-        </w:rPr>
-        <w:t>} % annuel</w:t>
+        <w:t>Taux : ${taux_mensuel} % mensuel soit ${verbal_trial.tax_fee_interest_rate} % annuel</w:t>
       </w:r>
     </w:p>
     <w:p>
@@ -1493,7 +1160,6 @@
         </w:rPr>
         <w:t> Frais de dossier : ${</w:t>
       </w:r>
-      <w:proofErr w:type="spellStart"/>
       <w:r>
         <w:rPr>
           <w:b/>
@@ -1501,9 +1167,16 @@
           <w:szCs w:val="16"/>
           <w:lang w:val="fr-GA"/>
         </w:rPr>
-        <w:t>frais_dossier</w:t>
-      </w:r>
-      <w:proofErr w:type="spellEnd"/>
+        <w:t xml:space="preserve">frais_dossier} </w:t>
+      </w:r>
+      <w:r>
+        <w:rPr>
+          <w:b/>
+          <w:sz w:val="16"/>
+          <w:szCs w:val="16"/>
+        </w:rPr>
+        <w:t>FCFA soit ${</w:t>
+      </w:r>
       <w:r>
         <w:rPr>
           <w:b/>
@@ -1511,57 +1184,8 @@
           <w:szCs w:val="16"/>
           <w:lang w:val="fr-GA"/>
         </w:rPr>
-        <w:t xml:space="preserve">} </w:t>
-      </w:r>
-      <w:r>
-        <w:rPr>
-          <w:b/>
-          <w:sz w:val="16"/>
-          <w:szCs w:val="16"/>
-        </w:rPr>
-        <w:t>FCFA soit ${</w:t>
-      </w:r>
-      <w:proofErr w:type="spellStart"/>
-      <w:r>
-        <w:rPr>
-          <w:b/>
-          <w:sz w:val="16"/>
-          <w:szCs w:val="16"/>
-          <w:lang w:val="fr-GA"/>
-        </w:rPr>
-        <w:t>verbal_</w:t>
-      </w:r>
-      <w:proofErr w:type="gramStart"/>
-      <w:r>
-        <w:rPr>
-          <w:b/>
-          <w:sz w:val="16"/>
-          <w:szCs w:val="16"/>
-          <w:lang w:val="fr-GA"/>
-        </w:rPr>
-        <w:t>trial.administrative</w:t>
-      </w:r>
-      <w:proofErr w:type="gramEnd"/>
-      <w:r>
-        <w:rPr>
-          <w:b/>
-          <w:sz w:val="16"/>
-          <w:szCs w:val="16"/>
-          <w:lang w:val="fr-GA"/>
-        </w:rPr>
-        <w:t>_fees_</w:t>
-      </w:r>
-      <w:proofErr w:type="gramStart"/>
-      <w:r>
-        <w:rPr>
-          <w:b/>
-          <w:sz w:val="16"/>
-          <w:szCs w:val="16"/>
-          <w:lang w:val="fr-GA"/>
-        </w:rPr>
-        <w:t>percentage</w:t>
-      </w:r>
-      <w:proofErr w:type="spellEnd"/>
+        <w:t>verbal_trial.administrative_fees_percentage</w:t>
+      </w:r>
       <w:r>
         <w:rPr>
           <w:b/>
@@ -1570,7 +1194,6 @@
         </w:rPr>
         <w:t>}%</w:t>
       </w:r>
-      <w:proofErr w:type="gramEnd"/>
     </w:p>
     <w:p>
       <w:pPr>
@@ -1594,7 +1217,6 @@
         </w:rPr>
         <w:t>Frais d’assurance : ${</w:t>
       </w:r>
-      <w:proofErr w:type="spellStart"/>
       <w:r>
         <w:rPr>
           <w:b/>
@@ -1602,29 +1224,8 @@
           <w:szCs w:val="16"/>
           <w:lang w:val="fr-GA"/>
         </w:rPr>
-        <w:t>verbal_</w:t>
-      </w:r>
-      <w:proofErr w:type="gramStart"/>
-      <w:r>
-        <w:rPr>
-          <w:b/>
-          <w:sz w:val="16"/>
-          <w:szCs w:val="16"/>
-          <w:lang w:val="fr-GA"/>
-        </w:rPr>
-        <w:t>trial.insurance</w:t>
-      </w:r>
-      <w:proofErr w:type="gramEnd"/>
-      <w:r>
-        <w:rPr>
-          <w:b/>
-          <w:sz w:val="16"/>
-          <w:szCs w:val="16"/>
-          <w:lang w:val="fr-GA"/>
-        </w:rPr>
-        <w:t>_premium</w:t>
-      </w:r>
-      <w:proofErr w:type="spellEnd"/>
+        <w:t>verbal_trial.insurance_premium</w:t>
+      </w:r>
       <w:r>
         <w:rPr>
           <w:b/>
@@ -1654,25 +1255,7 @@
           <w:sz w:val="16"/>
           <w:szCs w:val="16"/>
         </w:rPr>
-        <w:t>Date de la première échéance : ${</w:t>
-      </w:r>
-      <w:proofErr w:type="spellStart"/>
-      <w:r>
-        <w:rPr>
-          <w:b/>
-          <w:sz w:val="16"/>
-          <w:szCs w:val="16"/>
-        </w:rPr>
-        <w:t>date_of_first_echeance</w:t>
-      </w:r>
-      <w:proofErr w:type="spellEnd"/>
-      <w:r>
-        <w:rPr>
-          <w:b/>
-          <w:sz w:val="16"/>
-          <w:szCs w:val="16"/>
-        </w:rPr>
-        <w:t>}.</w:t>
+        <w:t>Date de la première échéance : ${date_of_first_echeance}.</w:t>
       </w:r>
     </w:p>
     <w:p>
@@ -1695,268 +1278,302 @@
           <w:sz w:val="16"/>
           <w:szCs w:val="16"/>
         </w:rPr>
-        <w:t>Date de la dernière échéance : ${</w:t>
-      </w:r>
-      <w:proofErr w:type="spellStart"/>
-      <w:r>
-        <w:rPr>
-          <w:b/>
-          <w:sz w:val="16"/>
-          <w:szCs w:val="16"/>
-        </w:rPr>
-        <w:t>date_of_last_echeance</w:t>
-      </w:r>
-      <w:proofErr w:type="spellEnd"/>
-      <w:r>
-        <w:rPr>
-          <w:b/>
+        <w:t>Date de la dernière échéance : ${date_of_last_echeance}</w:t>
+      </w:r>
+    </w:p>
+    <w:p>
+      <w:pPr>
+        <w:autoSpaceDE w:val="0"/>
+        <w:autoSpaceDN w:val="0"/>
+        <w:adjustRightInd w:val="0"/>
+        <w:spacing w:line="276" w:lineRule="auto"/>
+        <w:ind w:right="1"/>
+        <w:jc w:val="both"/>
+        <w:rPr>
+          <w:iCs/>
+          <w:sz w:val="16"/>
+          <w:szCs w:val="16"/>
+        </w:rPr>
+      </w:pPr>
+    </w:p>
+    <w:p>
+      <w:pPr>
+        <w:autoSpaceDE w:val="0"/>
+        <w:autoSpaceDN w:val="0"/>
+        <w:adjustRightInd w:val="0"/>
+        <w:spacing w:line="276" w:lineRule="auto"/>
+        <w:ind w:right="-141"/>
+        <w:jc w:val="both"/>
+        <w:rPr>
+          <w:b/>
+          <w:bCs/>
+          <w:sz w:val="16"/>
+          <w:szCs w:val="16"/>
+        </w:rPr>
+      </w:pPr>
+      <w:r>
+        <w:rPr>
+          <w:b/>
+          <w:bCs/>
+          <w:sz w:val="16"/>
+          <w:szCs w:val="16"/>
+          <w:u w:val="single"/>
+        </w:rPr>
+        <w:t>ARTICLE 3 </w:t>
+      </w:r>
+      <w:r>
+        <w:rPr>
+          <w:b/>
+          <w:bCs/>
+          <w:sz w:val="16"/>
+          <w:szCs w:val="16"/>
+        </w:rPr>
+        <w:t xml:space="preserve">: </w:t>
+      </w:r>
+      <w:r>
+        <w:rPr>
+          <w:b/>
+          <w:bCs/>
+          <w:sz w:val="16"/>
+          <w:szCs w:val="16"/>
+        </w:rPr>
+        <w:t>ORIGINE DE PROPRIETE</w:t>
+      </w:r>
+    </w:p>
+    <w:p>
+      <w:pPr>
+        <w:autoSpaceDE w:val="0"/>
+        <w:autoSpaceDN w:val="0"/>
+        <w:adjustRightInd w:val="0"/>
+        <w:spacing w:line="276" w:lineRule="auto"/>
+        <w:ind w:right="-141"/>
+        <w:jc w:val="both"/>
+        <w:rPr>
+          <w:bCs/>
+          <w:sz w:val="16"/>
+          <w:szCs w:val="16"/>
+        </w:rPr>
+      </w:pPr>
+    </w:p>
+    <w:p>
+      <w:pPr>
+        <w:autoSpaceDE w:val="0"/>
+        <w:autoSpaceDN w:val="0"/>
+        <w:adjustRightInd w:val="0"/>
+        <w:spacing w:line="276" w:lineRule="auto"/>
+        <w:ind w:right="-141"/>
+        <w:jc w:val="both"/>
+        <w:rPr>
+          <w:bCs/>
+          <w:sz w:val="16"/>
+          <w:szCs w:val="16"/>
+        </w:rPr>
+      </w:pPr>
+      <w:r>
+        <w:rPr>
+          <w:bCs/>
+          <w:sz w:val="16"/>
+          <w:szCs w:val="16"/>
+        </w:rPr>
+        <w:t>Le bien présentement objet d</w:t>
+      </w:r>
+      <w:r>
+        <w:rPr>
+          <w:bCs/>
+          <w:sz w:val="16"/>
+          <w:szCs w:val="16"/>
+        </w:rPr>
+        <w:t>e</w:t>
+      </w:r>
+      <w:r>
+        <w:rPr>
+          <w:bCs/>
+          <w:sz w:val="16"/>
+          <w:szCs w:val="16"/>
+        </w:rPr>
+        <w:t xml:space="preserve"> ce contrat, appartient à</w:t>
+      </w:r>
+      <w:r>
+        <w:rPr>
+          <w:bCs/>
+          <w:sz w:val="16"/>
+          <w:szCs w:val="16"/>
+        </w:rPr>
+        <w:t xml:space="preserve"> la SCI LOGEMENT PLUS</w:t>
+      </w:r>
+      <w:r>
+        <w:rPr>
+          <w:bCs/>
+          <w:sz w:val="16"/>
+          <w:szCs w:val="16"/>
+        </w:rPr>
+        <w:t>, susnommé</w:t>
+      </w:r>
+      <w:r>
+        <w:rPr>
+          <w:bCs/>
+          <w:sz w:val="16"/>
+          <w:szCs w:val="16"/>
+        </w:rPr>
+        <w:t>.</w:t>
+      </w:r>
+    </w:p>
+    <w:p>
+      <w:pPr>
+        <w:autoSpaceDE w:val="0"/>
+        <w:autoSpaceDN w:val="0"/>
+        <w:adjustRightInd w:val="0"/>
+        <w:spacing w:line="276" w:lineRule="auto"/>
+        <w:ind w:right="-141"/>
+        <w:jc w:val="both"/>
+        <w:rPr>
+          <w:bCs/>
+          <w:sz w:val="16"/>
+          <w:szCs w:val="16"/>
+        </w:rPr>
+      </w:pPr>
+    </w:p>
+    <w:p>
+      <w:pPr>
+        <w:autoSpaceDE w:val="0"/>
+        <w:autoSpaceDN w:val="0"/>
+        <w:adjustRightInd w:val="0"/>
+        <w:spacing w:line="276" w:lineRule="auto"/>
+        <w:ind w:right="-141"/>
+        <w:jc w:val="both"/>
+        <w:rPr>
+          <w:b/>
+          <w:sz w:val="16"/>
+          <w:szCs w:val="16"/>
+        </w:rPr>
+      </w:pPr>
+      <w:r>
+        <w:rPr>
+          <w:b/>
+          <w:sz w:val="16"/>
+          <w:szCs w:val="16"/>
+          <w:u w:val="single"/>
+        </w:rPr>
+        <w:t>ARTICLE 4</w:t>
+      </w:r>
+      <w:r>
+        <w:rPr>
+          <w:b/>
+          <w:sz w:val="16"/>
+          <w:szCs w:val="16"/>
+        </w:rPr>
+        <w:t xml:space="preserve"> : DESIGNATION DU BIEN </w:t>
+      </w:r>
+    </w:p>
+    <w:p>
+      <w:pPr>
+        <w:autoSpaceDE w:val="0"/>
+        <w:autoSpaceDN w:val="0"/>
+        <w:adjustRightInd w:val="0"/>
+        <w:spacing w:line="276" w:lineRule="auto"/>
+        <w:ind w:right="-141"/>
+        <w:jc w:val="both"/>
+        <w:rPr>
+          <w:bCs/>
+          <w:sz w:val="16"/>
+          <w:szCs w:val="16"/>
+        </w:rPr>
+      </w:pPr>
+    </w:p>
+    <w:p>
+      <w:pPr>
+        <w:autoSpaceDE w:val="0"/>
+        <w:autoSpaceDN w:val="0"/>
+        <w:adjustRightInd w:val="0"/>
+        <w:spacing w:line="276" w:lineRule="auto"/>
+        <w:ind w:right="-141"/>
+        <w:jc w:val="both"/>
+        <w:rPr>
+          <w:bCs/>
+          <w:sz w:val="16"/>
+          <w:szCs w:val="16"/>
+        </w:rPr>
+      </w:pPr>
+      <w:r>
+        <w:rPr>
+          <w:bCs/>
+          <w:sz w:val="16"/>
+          <w:szCs w:val="16"/>
+        </w:rPr>
+        <w:t xml:space="preserve">Le bien objet de ce contrat est </w:t>
+      </w:r>
+      <w:r>
+        <w:rPr>
+          <w:b/>
+          <w:bCs/>
+          <w:sz w:val="16"/>
+          <w:szCs w:val="16"/>
+        </w:rPr>
+        <w:t>situé dans la province de l’Estuaire au département du Komo Mondah dans la commune de</w:t>
+      </w:r>
+      <w:r>
+        <w:rPr>
+          <w:b/>
+          <w:bCs/>
+          <w:sz w:val="16"/>
+          <w:szCs w:val="16"/>
+        </w:rPr>
+        <w:t xml:space="preserve"> ${</w:t>
+      </w:r>
+      <w:r>
+        <w:rPr>
+          <w:b/>
+          <w:bCs/>
+          <w:sz w:val="16"/>
+          <w:szCs w:val="16"/>
+        </w:rPr>
+        <w:t>pah.commune</w:t>
+      </w:r>
+      <w:r>
+        <w:rPr>
+          <w:b/>
+          <w:bCs/>
           <w:sz w:val="16"/>
           <w:szCs w:val="16"/>
         </w:rPr>
         <w:t>}</w:t>
       </w:r>
-    </w:p>
-    <w:p>
-      <w:pPr>
-        <w:autoSpaceDE w:val="0"/>
-        <w:autoSpaceDN w:val="0"/>
-        <w:adjustRightInd w:val="0"/>
-        <w:spacing w:line="276" w:lineRule="auto"/>
-        <w:ind w:right="1"/>
-        <w:jc w:val="both"/>
-        <w:rPr>
-          <w:iCs/>
-          <w:sz w:val="16"/>
-          <w:szCs w:val="16"/>
-        </w:rPr>
-      </w:pPr>
-    </w:p>
-    <w:p>
-      <w:pPr>
-        <w:autoSpaceDE w:val="0"/>
-        <w:autoSpaceDN w:val="0"/>
-        <w:adjustRightInd w:val="0"/>
-        <w:spacing w:line="276" w:lineRule="auto"/>
-        <w:ind w:right="-141"/>
-        <w:jc w:val="both"/>
-        <w:rPr>
-          <w:b/>
-          <w:bCs/>
-          <w:sz w:val="16"/>
-          <w:szCs w:val="16"/>
-        </w:rPr>
-      </w:pPr>
-      <w:r>
-        <w:rPr>
-          <w:b/>
-          <w:bCs/>
-          <w:sz w:val="16"/>
-          <w:szCs w:val="16"/>
-          <w:u w:val="single"/>
-        </w:rPr>
-        <w:t>ARTICLE 3 </w:t>
-      </w:r>
-      <w:r>
-        <w:rPr>
-          <w:b/>
-          <w:bCs/>
-          <w:sz w:val="16"/>
-          <w:szCs w:val="16"/>
-        </w:rPr>
-        <w:t xml:space="preserve">: </w:t>
-      </w:r>
-      <w:r>
-        <w:rPr>
-          <w:b/>
-          <w:bCs/>
-          <w:sz w:val="16"/>
-          <w:szCs w:val="16"/>
-        </w:rPr>
-        <w:t>ORIGINE DE PROPRIETE</w:t>
-      </w:r>
-    </w:p>
-    <w:p>
-      <w:pPr>
-        <w:autoSpaceDE w:val="0"/>
-        <w:autoSpaceDN w:val="0"/>
-        <w:adjustRightInd w:val="0"/>
-        <w:spacing w:line="276" w:lineRule="auto"/>
-        <w:ind w:right="-141"/>
-        <w:jc w:val="both"/>
-        <w:rPr>
-          <w:bCs/>
-          <w:sz w:val="16"/>
-          <w:szCs w:val="16"/>
-        </w:rPr>
-      </w:pPr>
-    </w:p>
-    <w:p>
-      <w:pPr>
-        <w:autoSpaceDE w:val="0"/>
-        <w:autoSpaceDN w:val="0"/>
-        <w:adjustRightInd w:val="0"/>
-        <w:spacing w:line="276" w:lineRule="auto"/>
-        <w:ind w:right="-141"/>
-        <w:jc w:val="both"/>
-        <w:rPr>
-          <w:bCs/>
-          <w:sz w:val="16"/>
-          <w:szCs w:val="16"/>
-        </w:rPr>
-      </w:pPr>
-      <w:r>
-        <w:rPr>
-          <w:bCs/>
-          <w:sz w:val="16"/>
-          <w:szCs w:val="16"/>
-        </w:rPr>
-        <w:t>Le bien présentement objet d</w:t>
-      </w:r>
-      <w:r>
-        <w:rPr>
-          <w:bCs/>
-          <w:sz w:val="16"/>
-          <w:szCs w:val="16"/>
-        </w:rPr>
-        <w:t>e</w:t>
-      </w:r>
-      <w:r>
-        <w:rPr>
-          <w:bCs/>
-          <w:sz w:val="16"/>
-          <w:szCs w:val="16"/>
-        </w:rPr>
-        <w:t xml:space="preserve"> ce contrat, appartient à</w:t>
-      </w:r>
-      <w:r>
-        <w:rPr>
-          <w:bCs/>
-          <w:sz w:val="16"/>
-          <w:szCs w:val="16"/>
-        </w:rPr>
-        <w:t xml:space="preserve"> la SCI LOGEMENT PLUS</w:t>
-      </w:r>
-      <w:r>
-        <w:rPr>
-          <w:bCs/>
-          <w:sz w:val="16"/>
-          <w:szCs w:val="16"/>
-        </w:rPr>
-        <w:t>, susnommé</w:t>
-      </w:r>
-      <w:r>
-        <w:rPr>
-          <w:bCs/>
-          <w:sz w:val="16"/>
-          <w:szCs w:val="16"/>
-        </w:rPr>
-        <w:t>.</w:t>
-      </w:r>
-    </w:p>
-    <w:p>
-      <w:pPr>
-        <w:autoSpaceDE w:val="0"/>
-        <w:autoSpaceDN w:val="0"/>
-        <w:adjustRightInd w:val="0"/>
-        <w:spacing w:line="276" w:lineRule="auto"/>
-        <w:ind w:right="-141"/>
-        <w:jc w:val="both"/>
-        <w:rPr>
-          <w:bCs/>
-          <w:sz w:val="16"/>
-          <w:szCs w:val="16"/>
-        </w:rPr>
-      </w:pPr>
-    </w:p>
-    <w:p>
-      <w:pPr>
-        <w:autoSpaceDE w:val="0"/>
-        <w:autoSpaceDN w:val="0"/>
-        <w:adjustRightInd w:val="0"/>
-        <w:spacing w:line="276" w:lineRule="auto"/>
-        <w:ind w:right="-141"/>
-        <w:jc w:val="both"/>
-        <w:rPr>
-          <w:b/>
-          <w:sz w:val="16"/>
-          <w:szCs w:val="16"/>
-        </w:rPr>
-      </w:pPr>
-      <w:r>
-        <w:rPr>
-          <w:b/>
-          <w:sz w:val="16"/>
-          <w:szCs w:val="16"/>
-          <w:u w:val="single"/>
-        </w:rPr>
-        <w:t>ARTICLE 4</w:t>
-      </w:r>
-      <w:r>
-        <w:rPr>
-          <w:b/>
-          <w:sz w:val="16"/>
-          <w:szCs w:val="16"/>
-        </w:rPr>
-        <w:t xml:space="preserve"> : DESIGNATION DU BIEN </w:t>
-      </w:r>
-    </w:p>
-    <w:p>
-      <w:pPr>
-        <w:autoSpaceDE w:val="0"/>
-        <w:autoSpaceDN w:val="0"/>
-        <w:adjustRightInd w:val="0"/>
-        <w:spacing w:line="276" w:lineRule="auto"/>
-        <w:ind w:right="-141"/>
-        <w:jc w:val="both"/>
-        <w:rPr>
-          <w:bCs/>
-          <w:sz w:val="16"/>
-          <w:szCs w:val="16"/>
-        </w:rPr>
-      </w:pPr>
-    </w:p>
-    <w:p>
-      <w:pPr>
-        <w:autoSpaceDE w:val="0"/>
-        <w:autoSpaceDN w:val="0"/>
-        <w:adjustRightInd w:val="0"/>
-        <w:spacing w:line="276" w:lineRule="auto"/>
-        <w:ind w:right="-141"/>
-        <w:jc w:val="both"/>
-        <w:rPr>
-          <w:bCs/>
-          <w:sz w:val="16"/>
-          <w:szCs w:val="16"/>
-        </w:rPr>
-      </w:pPr>
-      <w:r>
-        <w:rPr>
-          <w:bCs/>
-          <w:sz w:val="16"/>
-          <w:szCs w:val="16"/>
-        </w:rPr>
-        <w:t xml:space="preserve">Le bien objet de ce contrat est </w:t>
-      </w:r>
-      <w:r>
-        <w:rPr>
-          <w:b/>
-          <w:bCs/>
-          <w:sz w:val="16"/>
-          <w:szCs w:val="16"/>
-        </w:rPr>
-        <w:t xml:space="preserve">situé dans la province de l’Estuaire au département du </w:t>
-      </w:r>
-      <w:proofErr w:type="spellStart"/>
-      <w:r>
-        <w:rPr>
-          <w:b/>
-          <w:bCs/>
-          <w:sz w:val="16"/>
-          <w:szCs w:val="16"/>
-        </w:rPr>
-        <w:t>Komo</w:t>
-      </w:r>
-      <w:proofErr w:type="spellEnd"/>
+      <w:r>
+        <w:rPr>
+          <w:b/>
+          <w:bCs/>
+          <w:sz w:val="16"/>
+          <w:szCs w:val="16"/>
+        </w:rPr>
+        <w:t xml:space="preserve"> au lieu-dit </w:t>
+      </w:r>
+      <w:r>
+        <w:rPr>
+          <w:b/>
+          <w:bCs/>
+          <w:sz w:val="16"/>
+          <w:szCs w:val="16"/>
+        </w:rPr>
+        <w:t>${</w:t>
+      </w:r>
+      <w:r>
+        <w:rPr>
+          <w:b/>
+          <w:bCs/>
+          <w:sz w:val="16"/>
+          <w:szCs w:val="16"/>
+        </w:rPr>
+        <w:t>pah.adresse</w:t>
+      </w:r>
+      <w:r>
+        <w:rPr>
+          <w:b/>
+          <w:bCs/>
+          <w:sz w:val="16"/>
+          <w:szCs w:val="16"/>
+        </w:rPr>
+        <w:t>}</w:t>
+      </w:r>
       <w:r>
         <w:rPr>
           <w:b/>
@@ -1966,48 +1583,33 @@
         </w:rPr>
         <w:t xml:space="preserve"> </w:t>
       </w:r>
-      <w:proofErr w:type="spellStart"/>
-      <w:r>
-        <w:rPr>
-          <w:b/>
-          <w:bCs/>
-          <w:sz w:val="16"/>
-          <w:szCs w:val="16"/>
-        </w:rPr>
-        <w:t>Mondah</w:t>
-      </w:r>
-      <w:proofErr w:type="spellEnd"/>
-      <w:r>
-        <w:rPr>
-          <w:b/>
-          <w:bCs/>
-          <w:sz w:val="16"/>
-          <w:szCs w:val="16"/>
-        </w:rPr>
-        <w:t xml:space="preserve"> dans la commune de</w:t>
-      </w:r>
-      <w:r>
-        <w:rPr>
-          <w:b/>
-          <w:bCs/>
-          <w:sz w:val="16"/>
-          <w:szCs w:val="16"/>
-        </w:rPr>
-        <w:t xml:space="preserve"> ${</w:t>
-      </w:r>
-      <w:proofErr w:type="spellStart"/>
-      <w:proofErr w:type="gramStart"/>
-      <w:r>
-        <w:rPr>
-          <w:b/>
-          <w:bCs/>
-          <w:sz w:val="16"/>
-          <w:szCs w:val="16"/>
-        </w:rPr>
-        <w:t>pah.commune</w:t>
-      </w:r>
-      <w:proofErr w:type="spellEnd"/>
-      <w:proofErr w:type="gramEnd"/>
+      <w:r>
+        <w:rPr>
+          <w:b/>
+          <w:bCs/>
+          <w:sz w:val="16"/>
+          <w:szCs w:val="16"/>
+        </w:rPr>
+        <w:t xml:space="preserve">sur une superficie de </w:t>
+      </w:r>
+      <w:r>
+        <w:rPr>
+          <w:b/>
+          <w:bCs/>
+          <w:sz w:val="16"/>
+          <w:szCs w:val="16"/>
+        </w:rPr>
+        <w:t>${</w:t>
+      </w:r>
+      <w:r>
+        <w:rPr>
+          <w:b/>
+          <w:bCs/>
+          <w:sz w:val="16"/>
+          <w:szCs w:val="16"/>
+        </w:rPr>
+        <w:t>pah.superficie</w:t>
+      </w:r>
       <w:r>
         <w:rPr>
           <w:b/>
@@ -2024,141 +1626,40 @@
           <w:sz w:val="16"/>
           <w:szCs w:val="16"/>
         </w:rPr>
-        <w:t xml:space="preserve"> au lieu-dit </w:t>
-      </w:r>
-      <w:r>
-        <w:rPr>
-          <w:b/>
-          <w:bCs/>
+        <w:t xml:space="preserve"> m² et</w:t>
+      </w:r>
+      <w:r>
+        <w:rPr>
+          <w:bCs/>
+          <w:sz w:val="16"/>
+          <w:szCs w:val="16"/>
+        </w:rPr>
+        <w:t xml:space="preserve"> a été évalué</w:t>
+      </w:r>
+      <w:r>
+        <w:rPr>
+          <w:bCs/>
+          <w:sz w:val="16"/>
+          <w:szCs w:val="16"/>
+        </w:rPr>
+        <w:t xml:space="preserve"> à </w:t>
+      </w:r>
+      <w:r>
+        <w:rPr>
+          <w:b/>
           <w:sz w:val="16"/>
           <w:szCs w:val="16"/>
         </w:rPr>
         <w:t>${</w:t>
       </w:r>
-      <w:proofErr w:type="spellStart"/>
-      <w:proofErr w:type="gramStart"/>
-      <w:r>
-        <w:rPr>
-          <w:b/>
-          <w:bCs/>
-          <w:sz w:val="16"/>
-          <w:szCs w:val="16"/>
-        </w:rPr>
-        <w:t>pah.adresse</w:t>
-      </w:r>
-      <w:proofErr w:type="spellEnd"/>
-      <w:proofErr w:type="gramEnd"/>
-      <w:r>
-        <w:rPr>
-          <w:b/>
-          <w:bCs/>
-          <w:sz w:val="16"/>
-          <w:szCs w:val="16"/>
-        </w:rPr>
-        <w:t>}</w:t>
-      </w:r>
-      <w:r>
-        <w:rPr>
-          <w:b/>
-          <w:bCs/>
-          <w:sz w:val="16"/>
-          <w:szCs w:val="16"/>
-        </w:rPr>
-        <w:t xml:space="preserve"> </w:t>
-      </w:r>
-      <w:r>
-        <w:rPr>
-          <w:b/>
-          <w:bCs/>
-          <w:sz w:val="16"/>
-          <w:szCs w:val="16"/>
-        </w:rPr>
-        <w:t xml:space="preserve">sur une superficie de </w:t>
-      </w:r>
-      <w:r>
-        <w:rPr>
-          <w:b/>
-          <w:bCs/>
-          <w:sz w:val="16"/>
-          <w:szCs w:val="16"/>
-        </w:rPr>
-        <w:t>${</w:t>
-      </w:r>
-      <w:proofErr w:type="spellStart"/>
-      <w:proofErr w:type="gramStart"/>
-      <w:r>
-        <w:rPr>
-          <w:b/>
-          <w:bCs/>
-          <w:sz w:val="16"/>
-          <w:szCs w:val="16"/>
-        </w:rPr>
-        <w:t>pah.superficie</w:t>
-      </w:r>
-      <w:proofErr w:type="spellEnd"/>
-      <w:proofErr w:type="gramEnd"/>
-      <w:r>
-        <w:rPr>
-          <w:b/>
-          <w:bCs/>
-          <w:sz w:val="16"/>
-          <w:szCs w:val="16"/>
-        </w:rPr>
-        <w:t>}</w:t>
-      </w:r>
-      <w:r>
-        <w:rPr>
-          <w:b/>
-          <w:bCs/>
-          <w:sz w:val="16"/>
-          <w:szCs w:val="16"/>
-        </w:rPr>
-        <w:t xml:space="preserve"> m² et</w:t>
-      </w:r>
-      <w:r>
-        <w:rPr>
-          <w:bCs/>
-          <w:sz w:val="16"/>
-          <w:szCs w:val="16"/>
-        </w:rPr>
-        <w:t xml:space="preserve"> a été évalué</w:t>
-      </w:r>
-      <w:r>
-        <w:rPr>
-          <w:bCs/>
-          <w:sz w:val="16"/>
-          <w:szCs w:val="16"/>
-        </w:rPr>
-        <w:t xml:space="preserve"> à </w:t>
-      </w:r>
-      <w:r>
-        <w:rPr>
-          <w:b/>
-          <w:sz w:val="16"/>
-          <w:szCs w:val="16"/>
-        </w:rPr>
-        <w:t>${</w:t>
-      </w:r>
-      <w:proofErr w:type="spellStart"/>
-      <w:proofErr w:type="gramStart"/>
-      <w:r>
-        <w:rPr>
-          <w:b/>
-          <w:sz w:val="16"/>
-          <w:szCs w:val="16"/>
-        </w:rPr>
-        <w:t>pah.montant</w:t>
-      </w:r>
-      <w:proofErr w:type="gramEnd"/>
-      <w:r>
-        <w:rPr>
-          <w:b/>
-          <w:sz w:val="16"/>
-          <w:szCs w:val="16"/>
-        </w:rPr>
-        <w:t>_terrain</w:t>
-      </w:r>
-      <w:proofErr w:type="spellEnd"/>
+      <w:r>
+        <w:rPr>
+          <w:b/>
+          <w:sz w:val="16"/>
+          <w:szCs w:val="16"/>
+        </w:rPr>
+        <w:t>pah.montant_terrain</w:t>
+      </w:r>
       <w:r>
         <w:rPr>
           <w:b/>
@@ -3435,16 +2936,7 @@
           <w:sz w:val="16"/>
           <w:szCs w:val="16"/>
         </w:rPr>
-        <w:t>${</w:t>
-      </w:r>
-      <w:proofErr w:type="spellStart"/>
-      <w:r>
-        <w:rPr>
-          <w:b/>
-          <w:sz w:val="16"/>
-          <w:szCs w:val="16"/>
-        </w:rPr>
-        <w:t>current_dat</w:t>
+        <w:t>${current_dat</w:t>
       </w:r>
       <w:r>
         <w:rPr>
@@ -3454,7 +2946,6 @@
         </w:rPr>
         <w:t>e</w:t>
       </w:r>
-      <w:proofErr w:type="spellEnd"/>
       <w:r>
         <w:rPr>
           <w:b/>

--- a/document_templates/Contracts/individual_business/contrat_pah.docx
+++ b/document_templates/Contracts/individual_business/contrat_pah.docx
@@ -186,7 +186,27 @@
           <w:sz w:val="16"/>
           <w:szCs w:val="16"/>
         </w:rPr>
-        <w:t>${individual_business.denomination}</w:t>
+        <w:t>${</w:t>
+      </w:r>
+      <w:proofErr w:type="spellStart"/>
+      <w:r>
+        <w:rPr>
+          <w:b/>
+          <w:bCs/>
+          <w:sz w:val="16"/>
+          <w:szCs w:val="16"/>
+        </w:rPr>
+        <w:t>individual_business.denomination</w:t>
+      </w:r>
+      <w:proofErr w:type="spellEnd"/>
+      <w:r>
+        <w:rPr>
+          <w:b/>
+          <w:bCs/>
+          <w:sz w:val="16"/>
+          <w:szCs w:val="16"/>
+        </w:rPr>
+        <w:t>}</w:t>
       </w:r>
       <w:bookmarkEnd w:id="1"/>
       <w:r>
@@ -256,7 +276,21 @@
           <w:sz w:val="16"/>
           <w:szCs w:val="16"/>
         </w:rPr>
-        <w:t xml:space="preserve">à </w:t>
+        <w:t>à</w:t>
+      </w:r>
+      <w:r>
+        <w:rPr>
+          <w:sz w:val="16"/>
+          <w:szCs w:val="16"/>
+        </w:rPr>
+        <w:t>/au</w:t>
+      </w:r>
+      <w:r>
+        <w:rPr>
+          <w:sz w:val="16"/>
+          <w:szCs w:val="16"/>
+        </w:rPr>
+        <w:t xml:space="preserve"> </w:t>
       </w:r>
       <w:bookmarkStart w:id="2" w:name="_Hlk177724202"/>
       <w:r>
@@ -266,7 +300,27 @@
           <w:sz w:val="16"/>
           <w:szCs w:val="16"/>
         </w:rPr>
-        <w:t>${individual_business.head_office_address}</w:t>
+        <w:t>${</w:t>
+      </w:r>
+      <w:proofErr w:type="spellStart"/>
+      <w:r>
+        <w:rPr>
+          <w:b/>
+          <w:bCs/>
+          <w:sz w:val="16"/>
+          <w:szCs w:val="16"/>
+        </w:rPr>
+        <w:t>individual_business.head_office_address</w:t>
+      </w:r>
+      <w:proofErr w:type="spellEnd"/>
+      <w:r>
+        <w:rPr>
+          <w:b/>
+          <w:bCs/>
+          <w:sz w:val="16"/>
+          <w:szCs w:val="16"/>
+        </w:rPr>
+        <w:t>}</w:t>
       </w:r>
       <w:bookmarkEnd w:id="2"/>
       <w:r>
@@ -283,7 +337,27 @@
           <w:sz w:val="16"/>
           <w:szCs w:val="16"/>
         </w:rPr>
-        <w:t>${individual_business.bp},</w:t>
+        <w:t>${</w:t>
+      </w:r>
+      <w:proofErr w:type="spellStart"/>
+      <w:r>
+        <w:rPr>
+          <w:b/>
+          <w:bCs/>
+          <w:sz w:val="16"/>
+          <w:szCs w:val="16"/>
+        </w:rPr>
+        <w:t>individual_business.bp</w:t>
+      </w:r>
+      <w:proofErr w:type="spellEnd"/>
+      <w:r>
+        <w:rPr>
+          <w:b/>
+          <w:bCs/>
+          <w:sz w:val="16"/>
+          <w:szCs w:val="16"/>
+        </w:rPr>
+        <w:t>},</w:t>
       </w:r>
       <w:r>
         <w:rPr>
@@ -334,7 +408,27 @@
           <w:sz w:val="16"/>
           <w:szCs w:val="16"/>
         </w:rPr>
-        <w:t>°${individual_business.rccm_number}</w:t>
+        <w:t>°${</w:t>
+      </w:r>
+      <w:proofErr w:type="spellStart"/>
+      <w:r>
+        <w:rPr>
+          <w:b/>
+          <w:bCs/>
+          <w:sz w:val="16"/>
+          <w:szCs w:val="16"/>
+        </w:rPr>
+        <w:t>individual_business.rccm_number</w:t>
+      </w:r>
+      <w:proofErr w:type="spellEnd"/>
+      <w:r>
+        <w:rPr>
+          <w:b/>
+          <w:bCs/>
+          <w:sz w:val="16"/>
+          <w:szCs w:val="16"/>
+        </w:rPr>
+        <w:t>}</w:t>
       </w:r>
       <w:r>
         <w:rPr>
@@ -364,7 +458,27 @@
           <w:sz w:val="16"/>
           <w:szCs w:val="16"/>
         </w:rPr>
-        <w:t>${individual_business.nif}</w:t>
+        <w:t>${</w:t>
+      </w:r>
+      <w:proofErr w:type="spellStart"/>
+      <w:r>
+        <w:rPr>
+          <w:b/>
+          <w:bCs/>
+          <w:sz w:val="16"/>
+          <w:szCs w:val="16"/>
+        </w:rPr>
+        <w:t>individual_business.nif</w:t>
+      </w:r>
+      <w:proofErr w:type="spellEnd"/>
+      <w:r>
+        <w:rPr>
+          <w:b/>
+          <w:bCs/>
+          <w:sz w:val="16"/>
+          <w:szCs w:val="16"/>
+        </w:rPr>
+        <w:t>}</w:t>
       </w:r>
       <w:r>
         <w:rPr>
@@ -396,26 +510,489 @@
           <w:sz w:val="16"/>
           <w:szCs w:val="16"/>
         </w:rPr>
-        <w:t>${verbal_trial.civility}</w:t>
-      </w:r>
-      <w:r>
-        <w:rPr>
-          <w:b/>
-          <w:bCs/>
-          <w:sz w:val="16"/>
-          <w:szCs w:val="16"/>
-        </w:rPr>
-        <w:t xml:space="preserve"> ${verbal_trial.applicant_last_name} ${verbal_trial.applicant_first_name}</w:t>
-      </w:r>
-      <w:r>
-        <w:rPr>
-          <w:b/>
-          <w:bCs/>
-          <w:sz w:val="16"/>
-          <w:szCs w:val="16"/>
-        </w:rPr>
-        <w:t>,</w:t>
-      </w:r>
+        <w:t>Mr/Mme</w:t>
+      </w:r>
+      <w:r>
+        <w:rPr>
+          <w:b/>
+          <w:bCs/>
+          <w:sz w:val="16"/>
+          <w:szCs w:val="16"/>
+        </w:rPr>
+        <w:t xml:space="preserve"> </w:t>
+      </w:r>
+      <w:bookmarkStart w:id="3" w:name="_Hlk177460449"/>
+      <w:r>
+        <w:rPr>
+          <w:b/>
+          <w:bCs/>
+          <w:sz w:val="16"/>
+          <w:szCs w:val="16"/>
+        </w:rPr>
+        <w:t>${</w:t>
+      </w:r>
+      <w:proofErr w:type="spellStart"/>
+      <w:r>
+        <w:rPr>
+          <w:b/>
+          <w:bCs/>
+          <w:sz w:val="16"/>
+          <w:szCs w:val="16"/>
+        </w:rPr>
+        <w:t>verbal_trial.applicant_last_name</w:t>
+      </w:r>
+      <w:proofErr w:type="spellEnd"/>
+      <w:r>
+        <w:rPr>
+          <w:b/>
+          <w:bCs/>
+          <w:sz w:val="16"/>
+          <w:szCs w:val="16"/>
+        </w:rPr>
+        <w:t>} ${</w:t>
+      </w:r>
+      <w:proofErr w:type="spellStart"/>
+      <w:r>
+        <w:rPr>
+          <w:b/>
+          <w:bCs/>
+          <w:sz w:val="16"/>
+          <w:szCs w:val="16"/>
+        </w:rPr>
+        <w:t>verbal_trial.applicant_first_name</w:t>
+      </w:r>
+      <w:proofErr w:type="spellEnd"/>
+      <w:r>
+        <w:rPr>
+          <w:b/>
+          <w:bCs/>
+          <w:sz w:val="16"/>
+          <w:szCs w:val="16"/>
+        </w:rPr>
+        <w:t>}</w:t>
+      </w:r>
+      <w:r>
+        <w:rPr>
+          <w:b/>
+          <w:bCs/>
+          <w:sz w:val="16"/>
+          <w:szCs w:val="16"/>
+        </w:rPr>
+        <w:t xml:space="preserve"> </w:t>
+      </w:r>
+      <w:bookmarkEnd w:id="3"/>
+      <w:r>
+        <w:rPr>
+          <w:bCs/>
+          <w:sz w:val="16"/>
+          <w:szCs w:val="16"/>
+        </w:rPr>
+        <w:t>né</w:t>
+      </w:r>
+      <w:r>
+        <w:rPr>
+          <w:bCs/>
+          <w:sz w:val="16"/>
+          <w:szCs w:val="16"/>
+        </w:rPr>
+        <w:t xml:space="preserve">(e) </w:t>
+      </w:r>
+      <w:r>
+        <w:rPr>
+          <w:bCs/>
+          <w:sz w:val="16"/>
+          <w:szCs w:val="16"/>
+        </w:rPr>
+        <w:t xml:space="preserve">le </w:t>
+      </w:r>
+      <w:bookmarkStart w:id="4" w:name="_Hlk177460469"/>
+      <w:r>
+        <w:rPr>
+          <w:b/>
+          <w:bCs/>
+          <w:sz w:val="16"/>
+          <w:szCs w:val="16"/>
+        </w:rPr>
+        <w:t>${</w:t>
+      </w:r>
+      <w:proofErr w:type="spellStart"/>
+      <w:r>
+        <w:rPr>
+          <w:b/>
+          <w:bCs/>
+          <w:sz w:val="16"/>
+          <w:szCs w:val="16"/>
+        </w:rPr>
+        <w:t>representative_birth_date</w:t>
+      </w:r>
+      <w:proofErr w:type="spellEnd"/>
+      <w:r>
+        <w:rPr>
+          <w:b/>
+          <w:bCs/>
+          <w:sz w:val="16"/>
+          <w:szCs w:val="16"/>
+        </w:rPr>
+        <w:t>}</w:t>
+      </w:r>
+      <w:bookmarkEnd w:id="4"/>
+      <w:r>
+        <w:rPr>
+          <w:b/>
+          <w:bCs/>
+          <w:sz w:val="16"/>
+          <w:szCs w:val="16"/>
+        </w:rPr>
+        <w:t xml:space="preserve"> </w:t>
+      </w:r>
+      <w:r>
+        <w:rPr>
+          <w:bCs/>
+          <w:sz w:val="16"/>
+          <w:szCs w:val="16"/>
+        </w:rPr>
+        <w:t>à</w:t>
+      </w:r>
+      <w:r>
+        <w:rPr>
+          <w:bCs/>
+          <w:sz w:val="16"/>
+          <w:szCs w:val="16"/>
+        </w:rPr>
+        <w:t>/au</w:t>
+      </w:r>
+      <w:r>
+        <w:rPr>
+          <w:bCs/>
+          <w:sz w:val="16"/>
+          <w:szCs w:val="16"/>
+        </w:rPr>
+        <w:t xml:space="preserve"> </w:t>
+      </w:r>
+      <w:bookmarkStart w:id="5" w:name="_Hlk177460521"/>
+      <w:r>
+        <w:rPr>
+          <w:b/>
+          <w:bCs/>
+          <w:sz w:val="16"/>
+          <w:szCs w:val="16"/>
+        </w:rPr>
+        <w:t>${</w:t>
+      </w:r>
+      <w:proofErr w:type="spellStart"/>
+      <w:r>
+        <w:rPr>
+          <w:b/>
+          <w:bCs/>
+          <w:sz w:val="16"/>
+          <w:szCs w:val="16"/>
+          <w:lang w:val="fr-GA"/>
+        </w:rPr>
+        <w:t>representative_birth_place</w:t>
+      </w:r>
+      <w:proofErr w:type="spellEnd"/>
+      <w:r>
+        <w:rPr>
+          <w:b/>
+          <w:bCs/>
+          <w:sz w:val="16"/>
+          <w:szCs w:val="16"/>
+          <w:lang w:val="fr-GA"/>
+        </w:rPr>
+        <w:t>}</w:t>
+      </w:r>
+      <w:bookmarkEnd w:id="5"/>
+      <w:r>
+        <w:rPr>
+          <w:b/>
+          <w:sz w:val="16"/>
+          <w:szCs w:val="16"/>
+        </w:rPr>
+        <w:t xml:space="preserve">, </w:t>
+      </w:r>
+      <w:bookmarkStart w:id="6" w:name="_Hlk178795323"/>
+      <w:r>
+        <w:rPr>
+          <w:bCs/>
+          <w:sz w:val="16"/>
+          <w:szCs w:val="16"/>
+        </w:rPr>
+        <w:t>t</w:t>
+      </w:r>
+      <w:r>
+        <w:rPr>
+          <w:bCs/>
+          <w:sz w:val="16"/>
+          <w:szCs w:val="16"/>
+        </w:rPr>
+        <w:t xml:space="preserve">itulaire </w:t>
+      </w:r>
+      <w:r>
+        <w:rPr>
+          <w:bCs/>
+          <w:sz w:val="16"/>
+          <w:szCs w:val="16"/>
+        </w:rPr>
+        <w:t xml:space="preserve">du/de la </w:t>
+      </w:r>
+      <w:r>
+        <w:rPr>
+          <w:b/>
+          <w:sz w:val="16"/>
+          <w:szCs w:val="16"/>
+        </w:rPr>
+        <w:t>passeport /carte nationale d’identité /carte de séjour/récépissé</w:t>
+      </w:r>
+      <w:r>
+        <w:rPr>
+          <w:bCs/>
+          <w:sz w:val="16"/>
+          <w:szCs w:val="16"/>
+        </w:rPr>
+        <w:t xml:space="preserve"> </w:t>
+      </w:r>
+      <w:r>
+        <w:rPr>
+          <w:b/>
+          <w:sz w:val="16"/>
+          <w:szCs w:val="16"/>
+        </w:rPr>
+        <w:t>N°${</w:t>
+      </w:r>
+      <w:proofErr w:type="spellStart"/>
+      <w:r>
+        <w:rPr>
+          <w:b/>
+          <w:sz w:val="16"/>
+          <w:szCs w:val="16"/>
+        </w:rPr>
+        <w:t>representative_number_of_identity_document</w:t>
+      </w:r>
+      <w:proofErr w:type="spellEnd"/>
+      <w:r>
+        <w:rPr>
+          <w:b/>
+          <w:sz w:val="16"/>
+          <w:szCs w:val="16"/>
+        </w:rPr>
+        <w:t>}</w:t>
+      </w:r>
+      <w:r>
+        <w:rPr>
+          <w:b/>
+          <w:sz w:val="16"/>
+          <w:szCs w:val="16"/>
+        </w:rPr>
+        <w:t xml:space="preserve"> </w:t>
+      </w:r>
+      <w:r>
+        <w:rPr>
+          <w:bCs/>
+          <w:sz w:val="16"/>
+          <w:szCs w:val="16"/>
+        </w:rPr>
+        <w:t>délivré</w:t>
+      </w:r>
+      <w:r>
+        <w:rPr>
+          <w:bCs/>
+          <w:sz w:val="16"/>
+          <w:szCs w:val="16"/>
+        </w:rPr>
+        <w:t xml:space="preserve">(e) le </w:t>
+      </w:r>
+      <w:r>
+        <w:rPr>
+          <w:b/>
+          <w:bCs/>
+          <w:sz w:val="16"/>
+          <w:szCs w:val="16"/>
+        </w:rPr>
+        <w:t>${</w:t>
+      </w:r>
+      <w:proofErr w:type="spellStart"/>
+      <w:r>
+        <w:rPr>
+          <w:b/>
+          <w:bCs/>
+          <w:sz w:val="16"/>
+          <w:szCs w:val="16"/>
+        </w:rPr>
+        <w:t>representative_date_of_issue_of_identity_document</w:t>
+      </w:r>
+      <w:proofErr w:type="spellEnd"/>
+      <w:r>
+        <w:rPr>
+          <w:b/>
+          <w:bCs/>
+          <w:sz w:val="16"/>
+          <w:szCs w:val="16"/>
+        </w:rPr>
+        <w:t>}</w:t>
+      </w:r>
+      <w:r>
+        <w:rPr>
+          <w:b/>
+          <w:bCs/>
+          <w:sz w:val="16"/>
+          <w:szCs w:val="16"/>
+        </w:rPr>
+        <w:t xml:space="preserve"> </w:t>
+      </w:r>
+      <w:r>
+        <w:rPr>
+          <w:sz w:val="16"/>
+          <w:szCs w:val="16"/>
+        </w:rPr>
+        <w:t>par</w:t>
+      </w:r>
+      <w:r>
+        <w:rPr>
+          <w:b/>
+          <w:sz w:val="16"/>
+          <w:szCs w:val="16"/>
+        </w:rPr>
+        <w:t xml:space="preserve"> </w:t>
+      </w:r>
+      <w:r>
+        <w:rPr>
+          <w:b/>
+          <w:bCs/>
+          <w:sz w:val="16"/>
+          <w:szCs w:val="16"/>
+        </w:rPr>
+        <w:t>${</w:t>
+      </w:r>
+      <w:proofErr w:type="spellStart"/>
+      <w:r>
+        <w:rPr>
+          <w:b/>
+          <w:bCs/>
+          <w:sz w:val="16"/>
+          <w:szCs w:val="16"/>
+        </w:rPr>
+        <w:t>representative_office_delivery</w:t>
+      </w:r>
+      <w:proofErr w:type="spellEnd"/>
+      <w:r>
+        <w:rPr>
+          <w:b/>
+          <w:bCs/>
+          <w:sz w:val="16"/>
+          <w:szCs w:val="16"/>
+        </w:rPr>
+        <w:t>}</w:t>
+      </w:r>
+      <w:bookmarkEnd w:id="6"/>
+      <w:r>
+        <w:rPr>
+          <w:bCs/>
+          <w:sz w:val="16"/>
+          <w:szCs w:val="16"/>
+        </w:rPr>
+        <w:t xml:space="preserve">, </w:t>
+      </w:r>
+      <w:r>
+        <w:rPr>
+          <w:bCs/>
+          <w:sz w:val="16"/>
+          <w:szCs w:val="16"/>
+        </w:rPr>
+        <w:t>d</w:t>
+      </w:r>
+      <w:r>
+        <w:rPr>
+          <w:bCs/>
+          <w:sz w:val="16"/>
+          <w:szCs w:val="16"/>
+        </w:rPr>
+        <w:t>omicilié</w:t>
+      </w:r>
+      <w:r>
+        <w:rPr>
+          <w:bCs/>
+          <w:sz w:val="16"/>
+          <w:szCs w:val="16"/>
+        </w:rPr>
+        <w:t xml:space="preserve">(e) à/au </w:t>
+      </w:r>
+      <w:bookmarkStart w:id="7" w:name="_Hlk177460539"/>
+      <w:r>
+        <w:rPr>
+          <w:b/>
+          <w:bCs/>
+          <w:sz w:val="16"/>
+          <w:szCs w:val="16"/>
+        </w:rPr>
+        <w:t>${</w:t>
+      </w:r>
+      <w:proofErr w:type="spellStart"/>
+      <w:r>
+        <w:rPr>
+          <w:b/>
+          <w:bCs/>
+          <w:sz w:val="16"/>
+          <w:szCs w:val="16"/>
+        </w:rPr>
+        <w:t>representative_home_address</w:t>
+      </w:r>
+      <w:proofErr w:type="spellEnd"/>
+      <w:r>
+        <w:rPr>
+          <w:b/>
+          <w:bCs/>
+          <w:sz w:val="16"/>
+          <w:szCs w:val="16"/>
+        </w:rPr>
+        <w:t>}</w:t>
+      </w:r>
+      <w:bookmarkEnd w:id="7"/>
+      <w:r>
+        <w:rPr>
+          <w:b/>
+          <w:sz w:val="16"/>
+          <w:szCs w:val="16"/>
+        </w:rPr>
+        <w:t xml:space="preserve">, </w:t>
+      </w:r>
+      <w:r>
+        <w:rPr>
+          <w:sz w:val="16"/>
+          <w:szCs w:val="16"/>
+        </w:rPr>
+        <w:t xml:space="preserve">et répondant au </w:t>
+      </w:r>
+      <w:bookmarkStart w:id="8" w:name="_Hlk177460636"/>
+      <w:r>
+        <w:rPr>
+          <w:b/>
+          <w:bCs/>
+          <w:sz w:val="16"/>
+          <w:szCs w:val="16"/>
+        </w:rPr>
+        <w:t>${</w:t>
+      </w:r>
+      <w:proofErr w:type="spellStart"/>
+      <w:r>
+        <w:rPr>
+          <w:b/>
+          <w:bCs/>
+          <w:sz w:val="16"/>
+          <w:szCs w:val="16"/>
+        </w:rPr>
+        <w:t>representative_phone_number</w:t>
+      </w:r>
+      <w:proofErr w:type="spellEnd"/>
+      <w:r>
+        <w:rPr>
+          <w:b/>
+          <w:bCs/>
+          <w:sz w:val="16"/>
+          <w:szCs w:val="16"/>
+        </w:rPr>
+        <w:t>}</w:t>
+      </w:r>
+      <w:bookmarkEnd w:id="8"/>
     </w:p>
     <w:p>
       <w:pPr>
@@ -1050,9 +1627,9 @@
           <w:szCs w:val="16"/>
         </w:rPr>
       </w:pPr>
-      <w:bookmarkStart w:id="3" w:name="_Hlk56520888"/>
-    </w:p>
-    <w:bookmarkEnd w:id="3"/>
+      <w:bookmarkStart w:id="9" w:name="_Hlk56520888"/>
+    </w:p>
+    <w:bookmarkEnd w:id="9"/>
     <w:p>
       <w:pPr>
         <w:numPr>
@@ -1073,7 +1650,35 @@
           <w:sz w:val="16"/>
           <w:szCs w:val="16"/>
         </w:rPr>
-        <w:t>Montant ${verbal_trial.amount} FCFA</w:t>
+        <w:t>Montant ${</w:t>
+      </w:r>
+      <w:proofErr w:type="spellStart"/>
+      <w:r>
+        <w:rPr>
+          <w:b/>
+          <w:sz w:val="16"/>
+          <w:szCs w:val="16"/>
+        </w:rPr>
+        <w:t>verbal_</w:t>
+      </w:r>
+      <w:proofErr w:type="gramStart"/>
+      <w:r>
+        <w:rPr>
+          <w:b/>
+          <w:sz w:val="16"/>
+          <w:szCs w:val="16"/>
+        </w:rPr>
+        <w:t>trial.amount</w:t>
+      </w:r>
+      <w:proofErr w:type="spellEnd"/>
+      <w:proofErr w:type="gramEnd"/>
+      <w:r>
+        <w:rPr>
+          <w:b/>
+          <w:sz w:val="16"/>
+          <w:szCs w:val="16"/>
+        </w:rPr>
+        <w:t>} FCFA</w:t>
       </w:r>
     </w:p>
     <w:p>
@@ -1096,7 +1701,35 @@
           <w:sz w:val="16"/>
           <w:szCs w:val="16"/>
         </w:rPr>
-        <w:t>Durée : ${verbal_trial.duration}</w:t>
+        <w:t>Durée : ${</w:t>
+      </w:r>
+      <w:proofErr w:type="spellStart"/>
+      <w:r>
+        <w:rPr>
+          <w:b/>
+          <w:sz w:val="16"/>
+          <w:szCs w:val="16"/>
+        </w:rPr>
+        <w:t>verbal_</w:t>
+      </w:r>
+      <w:proofErr w:type="gramStart"/>
+      <w:r>
+        <w:rPr>
+          <w:b/>
+          <w:sz w:val="16"/>
+          <w:szCs w:val="16"/>
+        </w:rPr>
+        <w:t>trial.duration</w:t>
+      </w:r>
+      <w:proofErr w:type="spellEnd"/>
+      <w:proofErr w:type="gramEnd"/>
+      <w:r>
+        <w:rPr>
+          <w:b/>
+          <w:sz w:val="16"/>
+          <w:szCs w:val="16"/>
+        </w:rPr>
+        <w:t>}</w:t>
       </w:r>
       <w:r>
         <w:rPr>
@@ -1135,7 +1768,43 @@
           <w:sz w:val="16"/>
           <w:szCs w:val="16"/>
         </w:rPr>
-        <w:t>Taux : ${taux_mensuel} % mensuel soit ${verbal_trial.tax_fee_interest_rate} % annuel</w:t>
+        <w:t>Taux : ${</w:t>
+      </w:r>
+      <w:proofErr w:type="spellStart"/>
+      <w:r>
+        <w:rPr>
+          <w:b/>
+          <w:sz w:val="16"/>
+          <w:szCs w:val="16"/>
+        </w:rPr>
+        <w:t>taux_mensuel</w:t>
+      </w:r>
+      <w:proofErr w:type="spellEnd"/>
+      <w:r>
+        <w:rPr>
+          <w:b/>
+          <w:sz w:val="16"/>
+          <w:szCs w:val="16"/>
+        </w:rPr>
+        <w:t>} % mensuel soit ${</w:t>
+      </w:r>
+      <w:proofErr w:type="spellStart"/>
+      <w:r>
+        <w:rPr>
+          <w:b/>
+          <w:sz w:val="16"/>
+          <w:szCs w:val="16"/>
+        </w:rPr>
+        <w:t>verbal_trial.tax_fee_interest_rate</w:t>
+      </w:r>
+      <w:proofErr w:type="spellEnd"/>
+      <w:r>
+        <w:rPr>
+          <w:b/>
+          <w:sz w:val="16"/>
+          <w:szCs w:val="16"/>
+        </w:rPr>
+        <w:t>} % annuel</w:t>
       </w:r>
     </w:p>
     <w:p>
@@ -1160,6 +1829,7 @@
         </w:rPr>
         <w:t> Frais de dossier : ${</w:t>
       </w:r>
+      <w:proofErr w:type="spellStart"/>
       <w:r>
         <w:rPr>
           <w:b/>
@@ -1167,7 +1837,17 @@
           <w:szCs w:val="16"/>
           <w:lang w:val="fr-GA"/>
         </w:rPr>
-        <w:t xml:space="preserve">frais_dossier} </w:t>
+        <w:t>frais_dossier</w:t>
+      </w:r>
+      <w:proofErr w:type="spellEnd"/>
+      <w:r>
+        <w:rPr>
+          <w:b/>
+          <w:sz w:val="16"/>
+          <w:szCs w:val="16"/>
+          <w:lang w:val="fr-GA"/>
+        </w:rPr>
+        <w:t xml:space="preserve">} </w:t>
       </w:r>
       <w:r>
         <w:rPr>
@@ -1177,6 +1857,7 @@
         </w:rPr>
         <w:t>FCFA soit ${</w:t>
       </w:r>
+      <w:proofErr w:type="spellStart"/>
       <w:r>
         <w:rPr>
           <w:b/>
@@ -1184,8 +1865,39 @@
           <w:szCs w:val="16"/>
           <w:lang w:val="fr-GA"/>
         </w:rPr>
-        <w:t>verbal_trial.administrative_fees_percentage</w:t>
-      </w:r>
+        <w:t>verbal_</w:t>
+      </w:r>
+      <w:proofErr w:type="gramStart"/>
+      <w:r>
+        <w:rPr>
+          <w:b/>
+          <w:sz w:val="16"/>
+          <w:szCs w:val="16"/>
+          <w:lang w:val="fr-GA"/>
+        </w:rPr>
+        <w:t>trial.administrative</w:t>
+      </w:r>
+      <w:proofErr w:type="gramEnd"/>
+      <w:r>
+        <w:rPr>
+          <w:b/>
+          <w:sz w:val="16"/>
+          <w:szCs w:val="16"/>
+          <w:lang w:val="fr-GA"/>
+        </w:rPr>
+        <w:t>_fees_</w:t>
+      </w:r>
+      <w:proofErr w:type="gramStart"/>
+      <w:r>
+        <w:rPr>
+          <w:b/>
+          <w:sz w:val="16"/>
+          <w:szCs w:val="16"/>
+          <w:lang w:val="fr-GA"/>
+        </w:rPr>
+        <w:t>percentage</w:t>
+      </w:r>
+      <w:proofErr w:type="spellEnd"/>
       <w:r>
         <w:rPr>
           <w:b/>
@@ -1194,6 +1906,7 @@
         </w:rPr>
         <w:t>}%</w:t>
       </w:r>
+      <w:proofErr w:type="gramEnd"/>
     </w:p>
     <w:p>
       <w:pPr>
@@ -1217,6 +1930,7 @@
         </w:rPr>
         <w:t>Frais d’assurance : ${</w:t>
       </w:r>
+      <w:proofErr w:type="spellStart"/>
       <w:r>
         <w:rPr>
           <w:b/>
@@ -1224,8 +1938,29 @@
           <w:szCs w:val="16"/>
           <w:lang w:val="fr-GA"/>
         </w:rPr>
-        <w:t>verbal_trial.insurance_premium</w:t>
-      </w:r>
+        <w:t>verbal_</w:t>
+      </w:r>
+      <w:proofErr w:type="gramStart"/>
+      <w:r>
+        <w:rPr>
+          <w:b/>
+          <w:sz w:val="16"/>
+          <w:szCs w:val="16"/>
+          <w:lang w:val="fr-GA"/>
+        </w:rPr>
+        <w:t>trial.insurance</w:t>
+      </w:r>
+      <w:proofErr w:type="gramEnd"/>
+      <w:r>
+        <w:rPr>
+          <w:b/>
+          <w:sz w:val="16"/>
+          <w:szCs w:val="16"/>
+          <w:lang w:val="fr-GA"/>
+        </w:rPr>
+        <w:t>_premium</w:t>
+      </w:r>
+      <w:proofErr w:type="spellEnd"/>
       <w:r>
         <w:rPr>
           <w:b/>
@@ -1255,7 +1990,25 @@
           <w:sz w:val="16"/>
           <w:szCs w:val="16"/>
         </w:rPr>
-        <w:t>Date de la première échéance : ${date_of_first_echeance}.</w:t>
+        <w:t>Date de la première échéance : ${</w:t>
+      </w:r>
+      <w:proofErr w:type="spellStart"/>
+      <w:r>
+        <w:rPr>
+          <w:b/>
+          <w:sz w:val="16"/>
+          <w:szCs w:val="16"/>
+        </w:rPr>
+        <w:t>date_of_first_echeance</w:t>
+      </w:r>
+      <w:proofErr w:type="spellEnd"/>
+      <w:r>
+        <w:rPr>
+          <w:b/>
+          <w:sz w:val="16"/>
+          <w:szCs w:val="16"/>
+        </w:rPr>
+        <w:t>}.</w:t>
       </w:r>
     </w:p>
     <w:p>
@@ -1278,7 +2031,25 @@
           <w:sz w:val="16"/>
           <w:szCs w:val="16"/>
         </w:rPr>
-        <w:t>Date de la dernière échéance : ${date_of_last_echeance}</w:t>
+        <w:t>Date de la dernière échéance : ${</w:t>
+      </w:r>
+      <w:proofErr w:type="spellStart"/>
+      <w:r>
+        <w:rPr>
+          <w:b/>
+          <w:sz w:val="16"/>
+          <w:szCs w:val="16"/>
+        </w:rPr>
+        <w:t>date_of_last_echeance</w:t>
+      </w:r>
+      <w:proofErr w:type="spellEnd"/>
+      <w:r>
+        <w:rPr>
+          <w:b/>
+          <w:sz w:val="16"/>
+          <w:szCs w:val="16"/>
+        </w:rPr>
+        <w:t>}</w:t>
       </w:r>
     </w:p>
     <w:p>
@@ -1509,7 +2280,47 @@
           <w:sz w:val="16"/>
           <w:szCs w:val="16"/>
         </w:rPr>
-        <w:t>situé dans la province de l’Estuaire au département du Komo Mondah dans la commune de</w:t>
+        <w:t xml:space="preserve">situé dans la province de l’Estuaire au département du </w:t>
+      </w:r>
+      <w:proofErr w:type="spellStart"/>
+      <w:r>
+        <w:rPr>
+          <w:b/>
+          <w:bCs/>
+          <w:sz w:val="16"/>
+          <w:szCs w:val="16"/>
+        </w:rPr>
+        <w:t>Komo</w:t>
+      </w:r>
+      <w:proofErr w:type="spellEnd"/>
+      <w:r>
+        <w:rPr>
+          <w:b/>
+          <w:bCs/>
+          <w:sz w:val="16"/>
+          <w:szCs w:val="16"/>
+        </w:rPr>
+        <w:t xml:space="preserve"> </w:t>
+      </w:r>
+      <w:proofErr w:type="spellStart"/>
+      <w:r>
+        <w:rPr>
+          <w:b/>
+          <w:bCs/>
+          <w:sz w:val="16"/>
+          <w:szCs w:val="16"/>
+        </w:rPr>
+        <w:t>Mondah</w:t>
+      </w:r>
+      <w:proofErr w:type="spellEnd"/>
+      <w:r>
+        <w:rPr>
+          <w:b/>
+          <w:bCs/>
+          <w:sz w:val="16"/>
+          <w:szCs w:val="16"/>
+        </w:rPr>
+        <w:t xml:space="preserve"> dans la commune de</w:t>
       </w:r>
       <w:r>
         <w:rPr>
@@ -1520,6 +2331,8 @@
         </w:rPr>
         <w:t xml:space="preserve"> ${</w:t>
       </w:r>
+      <w:proofErr w:type="spellStart"/>
+      <w:proofErr w:type="gramStart"/>
       <w:r>
         <w:rPr>
           <w:b/>
@@ -1529,6 +2342,8 @@
         </w:rPr>
         <w:t>pah.commune</w:t>
       </w:r>
+      <w:proofErr w:type="spellEnd"/>
+      <w:proofErr w:type="gramEnd"/>
       <w:r>
         <w:rPr>
           <w:b/>
@@ -1556,6 +2371,8 @@
         </w:rPr>
         <w:t>${</w:t>
       </w:r>
+      <w:proofErr w:type="spellStart"/>
+      <w:proofErr w:type="gramStart"/>
       <w:r>
         <w:rPr>
           <w:b/>
@@ -1565,6 +2382,8 @@
         </w:rPr>
         <w:t>pah.adresse</w:t>
       </w:r>
+      <w:proofErr w:type="spellEnd"/>
+      <w:proofErr w:type="gramEnd"/>
       <w:r>
         <w:rPr>
           <w:b/>
@@ -1601,6 +2420,8 @@
         </w:rPr>
         <w:t>${</w:t>
       </w:r>
+      <w:proofErr w:type="spellStart"/>
+      <w:proofErr w:type="gramStart"/>
       <w:r>
         <w:rPr>
           <w:b/>
@@ -1610,6 +2431,8 @@
         </w:rPr>
         <w:t>pah.superficie</w:t>
       </w:r>
+      <w:proofErr w:type="spellEnd"/>
+      <w:proofErr w:type="gramEnd"/>
       <w:r>
         <w:rPr>
           <w:b/>
@@ -1652,14 +2475,26 @@
         </w:rPr>
         <w:t>${</w:t>
       </w:r>
-      <w:r>
-        <w:rPr>
-          <w:b/>
-          <w:sz w:val="16"/>
-          <w:szCs w:val="16"/>
-        </w:rPr>
-        <w:t>pah.montant_terrain</w:t>
-      </w:r>
+      <w:proofErr w:type="spellStart"/>
+      <w:proofErr w:type="gramStart"/>
+      <w:r>
+        <w:rPr>
+          <w:b/>
+          <w:sz w:val="16"/>
+          <w:szCs w:val="16"/>
+        </w:rPr>
+        <w:t>pah.montant</w:t>
+      </w:r>
+      <w:proofErr w:type="gramEnd"/>
+      <w:r>
+        <w:rPr>
+          <w:b/>
+          <w:sz w:val="16"/>
+          <w:szCs w:val="16"/>
+        </w:rPr>
+        <w:t>_terrain</w:t>
+      </w:r>
+      <w:proofErr w:type="spellEnd"/>
       <w:r>
         <w:rPr>
           <w:b/>
@@ -1674,15 +2509,7 @@
           <w:sz w:val="16"/>
           <w:szCs w:val="16"/>
         </w:rPr>
-        <w:t xml:space="preserve"> </w:t>
-      </w:r>
-      <w:r>
-        <w:rPr>
-          <w:b/>
-          <w:sz w:val="16"/>
-          <w:szCs w:val="16"/>
-        </w:rPr>
-        <w:t>(</w:t>
+        <w:t xml:space="preserve"> (</w:t>
       </w:r>
       <w:r>
         <w:rPr>
@@ -2709,7 +3536,6 @@
           <w:sz w:val="16"/>
           <w:szCs w:val="16"/>
         </w:rPr>
-        <w:lastRenderedPageBreak/>
         <w:t>Pour l’immeuble à acquérir, le promettant s’engage à acquérir, le promettant s’engage à signer l’</w:t>
       </w:r>
       <w:r>
@@ -2936,7 +3762,16 @@
           <w:sz w:val="16"/>
           <w:szCs w:val="16"/>
         </w:rPr>
-        <w:t>${current_dat</w:t>
+        <w:t>${</w:t>
+      </w:r>
+      <w:proofErr w:type="spellStart"/>
+      <w:r>
+        <w:rPr>
+          <w:b/>
+          <w:sz w:val="16"/>
+          <w:szCs w:val="16"/>
+        </w:rPr>
+        <w:t>current_dat</w:t>
       </w:r>
       <w:r>
         <w:rPr>
@@ -2946,6 +3781,7 @@
         </w:rPr>
         <w:t>e</w:t>
       </w:r>
+      <w:proofErr w:type="spellEnd"/>
       <w:r>
         <w:rPr>
           <w:b/>
@@ -3060,6 +3896,66 @@
         </w:rPr>
         <w:t xml:space="preserve">   </w:t>
       </w:r>
+    </w:p>
+    <w:p>
+      <w:pPr>
+        <w:autoSpaceDE w:val="0"/>
+        <w:autoSpaceDN w:val="0"/>
+        <w:adjustRightInd w:val="0"/>
+        <w:spacing w:line="276" w:lineRule="auto"/>
+        <w:ind w:right="-141"/>
+        <w:jc w:val="both"/>
+        <w:rPr>
+          <w:b/>
+          <w:sz w:val="16"/>
+          <w:szCs w:val="16"/>
+        </w:rPr>
+      </w:pPr>
+    </w:p>
+    <w:p>
+      <w:pPr>
+        <w:autoSpaceDE w:val="0"/>
+        <w:autoSpaceDN w:val="0"/>
+        <w:adjustRightInd w:val="0"/>
+        <w:spacing w:line="276" w:lineRule="auto"/>
+        <w:ind w:right="-141"/>
+        <w:jc w:val="both"/>
+        <w:rPr>
+          <w:b/>
+          <w:sz w:val="16"/>
+          <w:szCs w:val="16"/>
+        </w:rPr>
+      </w:pPr>
+    </w:p>
+    <w:p>
+      <w:pPr>
+        <w:autoSpaceDE w:val="0"/>
+        <w:autoSpaceDN w:val="0"/>
+        <w:adjustRightInd w:val="0"/>
+        <w:spacing w:line="276" w:lineRule="auto"/>
+        <w:ind w:right="-141"/>
+        <w:jc w:val="both"/>
+        <w:rPr>
+          <w:b/>
+          <w:sz w:val="16"/>
+          <w:szCs w:val="16"/>
+        </w:rPr>
+      </w:pPr>
+    </w:p>
+    <w:p>
+      <w:pPr>
+        <w:autoSpaceDE w:val="0"/>
+        <w:autoSpaceDN w:val="0"/>
+        <w:adjustRightInd w:val="0"/>
+        <w:spacing w:line="276" w:lineRule="auto"/>
+        <w:ind w:right="-141"/>
+        <w:jc w:val="both"/>
+        <w:rPr>
+          <w:b/>
+          <w:sz w:val="16"/>
+          <w:szCs w:val="16"/>
+        </w:rPr>
+      </w:pPr>
     </w:p>
     <w:p>
       <w:pPr>
